--- a/Resume Archives/Jack Jones Resume.docx
+++ b/Resume Archives/Jack Jones Resume.docx
@@ -4,6 +4,7 @@
   <w:body>
     <w:p>
       <w:pPr>
+        <w:spacing w:line="240" w:lineRule="auto"/>
         <w:jc w:val="center"/>
         <w:rPr>
           <w:rFonts w:ascii="Calibri" w:eastAsia="Calibri" w:hAnsi="Calibri" w:cs="Calibri"/>
@@ -26,6 +27,7 @@
     </w:p>
     <w:p>
       <w:pPr>
+        <w:spacing w:line="240" w:lineRule="auto"/>
         <w:jc w:val="center"/>
         <w:rPr>
           <w:rFonts w:ascii="Calibri" w:eastAsia="Calibri" w:hAnsi="Calibri" w:cs="Calibri"/>
@@ -58,6 +60,16 @@
           <w:sz w:val="24"/>
           <w:szCs w:val="24"/>
         </w:rPr>
+        <w:t xml:space="preserve"> </w:t>
+      </w:r>
+      <w:r>
+        <w:rPr>
+          <w:rFonts w:ascii="Calibri" w:eastAsia="Calibri" w:hAnsi="Calibri" w:cs="Calibri"/>
+          <w:b/>
+          <w:bCs/>
+          <w:sz w:val="24"/>
+          <w:szCs w:val="24"/>
+        </w:rPr>
         <w:t xml:space="preserve">| </w:t>
       </w:r>
       <w:r>
@@ -140,15 +152,28 @@
         </w:rPr>
         <w:t xml:space="preserve"> | </w:t>
       </w:r>
-      <w:r>
-        <w:rPr>
-          <w:rFonts w:ascii="Calibri" w:eastAsia="Calibri" w:hAnsi="Calibri" w:cs="Calibri"/>
-          <w:b/>
-          <w:bCs/>
-          <w:sz w:val="24"/>
-          <w:szCs w:val="24"/>
-        </w:rPr>
-        <w:t>jack8jones@protonmail.com</w:t>
+      <w:hyperlink r:id="rId7" w:history="1">
+        <w:r>
+          <w:rPr>
+            <w:rStyle w:val="Hyperlink"/>
+            <w:rFonts w:ascii="Calibri" w:eastAsia="Calibri" w:hAnsi="Calibri" w:cs="Calibri"/>
+            <w:b/>
+            <w:bCs/>
+            <w:sz w:val="24"/>
+            <w:szCs w:val="24"/>
+          </w:rPr>
+          <w:t>jack8jones@protonmail.com</w:t>
+        </w:r>
+      </w:hyperlink>
+      <w:r>
+        <w:rPr>
+          <w:rFonts w:ascii="Calibri" w:eastAsia="Calibri" w:hAnsi="Calibri" w:cs="Calibri"/>
+          <w:b/>
+          <w:bCs/>
+          <w:sz w:val="24"/>
+          <w:szCs w:val="24"/>
+        </w:rPr>
+        <w:t xml:space="preserve"> </w:t>
       </w:r>
       <w:r>
         <w:rPr>
@@ -170,7 +195,7 @@
         </w:rPr>
         <w:t xml:space="preserve"> </w:t>
       </w:r>
-      <w:hyperlink r:id="rId7">
+      <w:hyperlink r:id="rId8">
         <w:r>
           <w:rPr>
             <w:rStyle w:val="Hyperlink"/>
@@ -185,6 +210,17 @@
       </w:hyperlink>
       <w:r>
         <w:rPr>
+          <w:rStyle w:val="Hyperlink"/>
+          <w:rFonts w:ascii="Calibri" w:eastAsia="Calibri" w:hAnsi="Calibri" w:cs="Calibri"/>
+          <w:b/>
+          <w:bCs/>
+          <w:sz w:val="24"/>
+          <w:szCs w:val="24"/>
+        </w:rPr>
+        <w:t xml:space="preserve"> </w:t>
+      </w:r>
+      <w:r>
+        <w:rPr>
           <w:rFonts w:ascii="Calibri" w:eastAsia="Calibri" w:hAnsi="Calibri" w:cs="Calibri"/>
           <w:b/>
           <w:bCs/>
@@ -193,7 +229,7 @@
         </w:rPr>
         <w:t xml:space="preserve">| </w:t>
       </w:r>
-      <w:hyperlink r:id="rId8" w:history="1">
+      <w:hyperlink r:id="rId9" w:history="1">
         <w:r>
           <w:rPr>
             <w:rStyle w:val="Hyperlink"/>
@@ -209,6 +245,7 @@
     </w:p>
     <w:p>
       <w:pPr>
+        <w:spacing w:line="240" w:lineRule="auto"/>
         <w:rPr>
           <w:rFonts w:ascii="Calibri" w:eastAsia="Calibri" w:hAnsi="Calibri" w:cs="Calibri"/>
           <w:b/>
@@ -268,24 +305,16 @@
       <w:r>
         <w:rPr>
           <w:rFonts w:ascii="Calibri" w:eastAsia="Calibri" w:hAnsi="Calibri" w:cs="Calibri"/>
-          <w:sz w:val="24"/>
-          <w:szCs w:val="24"/>
-        </w:rPr>
-        <w:t>Richardson</w:t>
-      </w:r>
-      <w:r>
-        <w:rPr>
-          <w:rFonts w:ascii="Calibri" w:eastAsia="Calibri" w:hAnsi="Calibri" w:cs="Calibri"/>
-          <w:sz w:val="24"/>
-          <w:szCs w:val="24"/>
-        </w:rPr>
-        <w:t>, Texas</w:t>
-      </w:r>
-      <w:r>
-        <w:rPr>
-          <w:rFonts w:ascii="Calibri" w:eastAsia="Calibri" w:hAnsi="Calibri" w:cs="Calibri"/>
-          <w:sz w:val="24"/>
-          <w:szCs w:val="24"/>
+          <w:sz w:val="20"/>
+          <w:szCs w:val="20"/>
+        </w:rPr>
+        <w:t>Richardson, Texas</w:t>
+      </w:r>
+      <w:r>
+        <w:rPr>
+          <w:rFonts w:ascii="Calibri" w:eastAsia="Calibri" w:hAnsi="Calibri" w:cs="Calibri"/>
+          <w:sz w:val="20"/>
+          <w:szCs w:val="20"/>
         </w:rPr>
         <w:t xml:space="preserve"> </w:t>
       </w:r>
@@ -293,56 +322,70 @@
       <w:r>
         <w:rPr>
           <w:rFonts w:ascii="Calibri" w:eastAsia="Calibri" w:hAnsi="Calibri" w:cs="Calibri"/>
-          <w:sz w:val="24"/>
-          <w:szCs w:val="24"/>
+          <w:b/>
+          <w:bCs/>
+          <w:sz w:val="20"/>
+          <w:szCs w:val="20"/>
         </w:rPr>
         <w:t>Bachelor</w:t>
       </w:r>
       <w:r>
         <w:rPr>
           <w:rFonts w:ascii="Calibri" w:eastAsia="Calibri" w:hAnsi="Calibri" w:cs="Calibri"/>
-          <w:sz w:val="24"/>
-          <w:szCs w:val="24"/>
+          <w:b/>
+          <w:bCs/>
+          <w:sz w:val="20"/>
+          <w:szCs w:val="20"/>
         </w:rPr>
         <w:t>’s</w:t>
       </w:r>
       <w:r>
         <w:rPr>
           <w:rFonts w:ascii="Calibri" w:eastAsia="Calibri" w:hAnsi="Calibri" w:cs="Calibri"/>
-          <w:sz w:val="24"/>
-          <w:szCs w:val="24"/>
+          <w:b/>
+          <w:bCs/>
+          <w:sz w:val="20"/>
+          <w:szCs w:val="20"/>
         </w:rPr>
         <w:t xml:space="preserve"> in </w:t>
       </w:r>
       <w:r>
         <w:rPr>
           <w:rFonts w:ascii="Calibri" w:eastAsia="Calibri" w:hAnsi="Calibri" w:cs="Calibri"/>
-          <w:sz w:val="24"/>
-          <w:szCs w:val="24"/>
+          <w:b/>
+          <w:bCs/>
+          <w:sz w:val="20"/>
+          <w:szCs w:val="20"/>
         </w:rPr>
         <w:t>C</w:t>
       </w:r>
       <w:r>
         <w:rPr>
           <w:rFonts w:ascii="Calibri" w:eastAsia="Calibri" w:hAnsi="Calibri" w:cs="Calibri"/>
-          <w:sz w:val="24"/>
-          <w:szCs w:val="24"/>
+          <w:b/>
+          <w:bCs/>
+          <w:sz w:val="20"/>
+          <w:szCs w:val="20"/>
         </w:rPr>
         <w:t xml:space="preserve">omputer </w:t>
       </w:r>
       <w:r>
         <w:rPr>
           <w:rFonts w:ascii="Calibri" w:eastAsia="Calibri" w:hAnsi="Calibri" w:cs="Calibri"/>
-          <w:sz w:val="24"/>
-          <w:szCs w:val="24"/>
+          <w:b/>
+          <w:bCs/>
+          <w:sz w:val="20"/>
+          <w:szCs w:val="20"/>
         </w:rPr>
         <w:t>S</w:t>
       </w:r>
       <w:r>
         <w:rPr>
           <w:rFonts w:ascii="Calibri" w:eastAsia="Calibri" w:hAnsi="Calibri" w:cs="Calibri"/>
-          <w:sz w:val="24"/>
-          <w:szCs w:val="24"/>
+          <w:b/>
+          <w:bCs/>
+          <w:sz w:val="20"/>
+          <w:szCs w:val="20"/>
         </w:rPr>
         <w:t>cience</w:t>
       </w:r>
@@ -350,92 +393,140 @@
     </w:p>
     <w:p>
       <w:pPr>
+        <w:spacing w:line="240" w:lineRule="auto"/>
         <w:ind w:left="720" w:firstLine="720"/>
         <w:rPr>
           <w:rFonts w:ascii="Calibri" w:eastAsia="Calibri" w:hAnsi="Calibri" w:cs="Calibri"/>
-          <w:sz w:val="24"/>
-          <w:szCs w:val="24"/>
-        </w:rPr>
-      </w:pPr>
-      <w:r>
-        <w:rPr>
-          <w:rFonts w:ascii="Calibri" w:eastAsia="Calibri" w:hAnsi="Calibri" w:cs="Calibri"/>
+          <w:b/>
+          <w:bCs/>
+          <w:sz w:val="20"/>
+          <w:szCs w:val="20"/>
+        </w:rPr>
+      </w:pPr>
+      <w:r>
+        <w:rPr>
+          <w:rFonts w:ascii="Calibri" w:eastAsia="Calibri" w:hAnsi="Calibri" w:cs="Calibri"/>
+          <w:b/>
+          <w:bCs/>
+          <w:sz w:val="24"/>
+          <w:szCs w:val="24"/>
         </w:rPr>
         <w:t>Graduat</w:t>
       </w:r>
       <w:r>
         <w:rPr>
           <w:rFonts w:ascii="Calibri" w:eastAsia="Calibri" w:hAnsi="Calibri" w:cs="Calibri"/>
+          <w:b/>
+          <w:bCs/>
+          <w:sz w:val="24"/>
+          <w:szCs w:val="24"/>
         </w:rPr>
         <w:t>ed</w:t>
       </w:r>
       <w:r>
         <w:rPr>
           <w:rFonts w:ascii="Calibri" w:eastAsia="Calibri" w:hAnsi="Calibri" w:cs="Calibri"/>
+          <w:b/>
+          <w:bCs/>
+          <w:sz w:val="24"/>
+          <w:szCs w:val="24"/>
         </w:rPr>
         <w:t xml:space="preserve"> December 2023</w:t>
       </w:r>
       <w:r>
         <w:rPr>
           <w:rFonts w:ascii="Calibri" w:eastAsia="Calibri" w:hAnsi="Calibri" w:cs="Calibri"/>
-          <w:sz w:val="24"/>
-          <w:szCs w:val="24"/>
+          <w:b/>
+          <w:bCs/>
+          <w:sz w:val="20"/>
+          <w:szCs w:val="20"/>
         </w:rPr>
         <w:tab/>
       </w:r>
       <w:r>
         <w:rPr>
           <w:rFonts w:ascii="Calibri" w:eastAsia="Calibri" w:hAnsi="Calibri" w:cs="Calibri"/>
-          <w:sz w:val="24"/>
-          <w:szCs w:val="24"/>
+          <w:b/>
+          <w:bCs/>
+          <w:sz w:val="20"/>
+          <w:szCs w:val="20"/>
         </w:rPr>
         <w:tab/>
       </w:r>
       <w:r>
         <w:rPr>
           <w:rFonts w:ascii="Calibri" w:eastAsia="Calibri" w:hAnsi="Calibri" w:cs="Calibri"/>
+          <w:b/>
+          <w:bCs/>
+          <w:sz w:val="20"/>
+          <w:szCs w:val="20"/>
         </w:rPr>
         <w:t xml:space="preserve">GPA: </w:t>
       </w:r>
       <w:r>
         <w:rPr>
           <w:rFonts w:ascii="Calibri" w:eastAsia="Calibri" w:hAnsi="Calibri" w:cs="Calibri"/>
+          <w:b/>
+          <w:bCs/>
+          <w:sz w:val="20"/>
+          <w:szCs w:val="20"/>
         </w:rPr>
         <w:t>3.</w:t>
       </w:r>
       <w:r>
         <w:rPr>
           <w:rFonts w:ascii="Calibri" w:eastAsia="Calibri" w:hAnsi="Calibri" w:cs="Calibri"/>
+          <w:b/>
+          <w:bCs/>
+          <w:sz w:val="20"/>
+          <w:szCs w:val="20"/>
         </w:rPr>
         <w:t>727</w:t>
       </w:r>
       <w:r>
         <w:rPr>
           <w:rFonts w:ascii="Calibri" w:eastAsia="Calibri" w:hAnsi="Calibri" w:cs="Calibri"/>
+          <w:b/>
+          <w:bCs/>
+          <w:sz w:val="20"/>
+          <w:szCs w:val="20"/>
         </w:rPr>
         <w:tab/>
       </w:r>
       <w:r>
         <w:rPr>
           <w:rFonts w:ascii="Calibri" w:eastAsia="Calibri" w:hAnsi="Calibri" w:cs="Calibri"/>
+          <w:b/>
+          <w:bCs/>
+          <w:sz w:val="20"/>
+          <w:szCs w:val="20"/>
         </w:rPr>
         <w:tab/>
       </w:r>
       <w:r>
         <w:rPr>
           <w:rFonts w:ascii="Calibri" w:eastAsia="Calibri" w:hAnsi="Calibri" w:cs="Calibri"/>
+          <w:b/>
+          <w:bCs/>
+          <w:sz w:val="20"/>
+          <w:szCs w:val="20"/>
         </w:rPr>
         <w:tab/>
       </w:r>
       <w:r>
         <w:rPr>
           <w:rFonts w:ascii="Calibri" w:eastAsia="Calibri" w:hAnsi="Calibri" w:cs="Calibri"/>
+          <w:b/>
+          <w:bCs/>
+          <w:sz w:val="20"/>
+          <w:szCs w:val="20"/>
         </w:rPr>
         <w:t>Cum Laude</w:t>
       </w:r>
     </w:p>
     <w:p>
       <w:pPr>
+        <w:spacing w:line="240" w:lineRule="auto"/>
         <w:rPr>
           <w:rFonts w:ascii="Calibri" w:eastAsia="Calibri" w:hAnsi="Calibri" w:cs="Calibri"/>
         </w:rPr>
@@ -473,12 +564,55 @@
       <w:r>
         <w:rPr>
           <w:rFonts w:ascii="Calibri" w:eastAsia="Calibri" w:hAnsi="Calibri" w:cs="Calibri"/>
-        </w:rPr>
-        <w:t>Introduction to Machine Learning, Introduction to Machine Learning, Linear Algebra, Calculus 1&amp;2</w:t>
+          <w:sz w:val="20"/>
+          <w:szCs w:val="20"/>
+        </w:rPr>
+        <w:t>Introduction to Machine Learning, Introduction to</w:t>
+      </w:r>
+      <w:r>
+        <w:rPr>
+          <w:rFonts w:ascii="Calibri" w:eastAsia="Calibri" w:hAnsi="Calibri" w:cs="Calibri"/>
+          <w:sz w:val="20"/>
+          <w:szCs w:val="20"/>
+        </w:rPr>
+        <w:t xml:space="preserve"> Computer Vision</w:t>
+      </w:r>
+      <w:r>
+        <w:rPr>
+          <w:rFonts w:ascii="Calibri" w:eastAsia="Calibri" w:hAnsi="Calibri" w:cs="Calibri"/>
+          <w:sz w:val="20"/>
+          <w:szCs w:val="20"/>
+        </w:rPr>
+        <w:t>, Linear Algebra, Calculus 1&amp;2</w:t>
+      </w:r>
+      <w:r>
+        <w:rPr>
+          <w:rFonts w:ascii="Calibri" w:eastAsia="Calibri" w:hAnsi="Calibri" w:cs="Calibri"/>
+          <w:sz w:val="20"/>
+          <w:szCs w:val="20"/>
+        </w:rPr>
+        <w:t>, Advanced Algorithms Design and Analysis, Data Structures and Algorithms</w:t>
+      </w:r>
+      <w:r>
+        <w:rPr>
+          <w:rFonts w:ascii="Calibri" w:eastAsia="Calibri" w:hAnsi="Calibri" w:cs="Calibri"/>
+          <w:sz w:val="20"/>
+          <w:szCs w:val="20"/>
+        </w:rPr>
+        <w:t>, Scientific Computing using Python</w:t>
+      </w:r>
+      <w:r>
+        <w:rPr>
+          <w:rFonts w:ascii="Calibri" w:eastAsia="Calibri" w:hAnsi="Calibri" w:cs="Calibri"/>
+          <w:sz w:val="20"/>
+          <w:szCs w:val="20"/>
+        </w:rPr>
+        <w:t>, Physics 1 &amp; 2</w:t>
       </w:r>
     </w:p>
     <w:p>
       <w:pPr>
+        <w:spacing w:line="240" w:lineRule="auto"/>
         <w:rPr>
           <w:rFonts w:ascii="Calibri" w:eastAsia="Calibri" w:hAnsi="Calibri" w:cs="Calibri"/>
           <w:b/>
@@ -603,6 +737,7 @@
     </w:p>
     <w:p>
       <w:pPr>
+        <w:spacing w:line="240" w:lineRule="auto"/>
         <w:rPr>
           <w:rFonts w:ascii="Calibri" w:eastAsia="Calibri" w:hAnsi="Calibri" w:cs="Calibri"/>
           <w:b/>
@@ -669,6 +804,28 @@
           <w:szCs w:val="24"/>
           <w:lang w:val="fr-FR"/>
         </w:rPr>
+        <w:t>12</w:t>
+      </w:r>
+      <w:r>
+        <w:rPr>
+          <w:rFonts w:ascii="Calibri" w:eastAsia="Calibri" w:hAnsi="Calibri" w:cs="Calibri"/>
+          <w:b/>
+          <w:bCs/>
+          <w:sz w:val="24"/>
+          <w:szCs w:val="24"/>
+          <w:lang w:val="fr-FR"/>
+        </w:rPr>
+        <w:t>52</w:t>
+      </w:r>
+      <w:r>
+        <w:rPr>
+          <w:rFonts w:ascii="Calibri" w:eastAsia="Calibri" w:hAnsi="Calibri" w:cs="Calibri"/>
+          <w:b/>
+          <w:bCs/>
+          <w:sz w:val="24"/>
+          <w:szCs w:val="24"/>
+          <w:lang w:val="fr-FR"/>
+        </w:rPr>
         <w:tab/>
       </w:r>
       <w:r>
@@ -726,6 +883,7 @@
         </w:rPr>
         <w:tab/>
       </w:r>
+      <w:proofErr w:type="spellStart"/>
       <w:r>
         <w:rPr>
           <w:rFonts w:ascii="Calibri" w:eastAsia="Calibri" w:hAnsi="Calibri" w:cs="Calibri"/>
@@ -735,11 +893,81 @@
           <w:szCs w:val="24"/>
           <w:lang w:val="fr-FR"/>
         </w:rPr>
-        <w:t>1131</w:t>
+        <w:t>Problems</w:t>
+      </w:r>
+      <w:proofErr w:type="spellEnd"/>
+      <w:r>
+        <w:rPr>
+          <w:rFonts w:ascii="Calibri" w:eastAsia="Calibri" w:hAnsi="Calibri" w:cs="Calibri"/>
+          <w:b/>
+          <w:bCs/>
+          <w:sz w:val="24"/>
+          <w:szCs w:val="24"/>
+          <w:lang w:val="fr-FR"/>
+        </w:rPr>
+        <w:t xml:space="preserve"> </w:t>
+      </w:r>
+      <w:proofErr w:type="spellStart"/>
+      <w:r>
+        <w:rPr>
+          <w:rFonts w:ascii="Calibri" w:eastAsia="Calibri" w:hAnsi="Calibri" w:cs="Calibri"/>
+          <w:b/>
+          <w:bCs/>
+          <w:sz w:val="24"/>
+          <w:szCs w:val="24"/>
+          <w:lang w:val="fr-FR"/>
+        </w:rPr>
+        <w:t>Solved</w:t>
+      </w:r>
+      <w:proofErr w:type="spellEnd"/>
+      <w:r>
+        <w:rPr>
+          <w:rFonts w:ascii="Calibri" w:eastAsia="Calibri" w:hAnsi="Calibri" w:cs="Calibri"/>
+          <w:b/>
+          <w:bCs/>
+          <w:sz w:val="24"/>
+          <w:szCs w:val="24"/>
+          <w:lang w:val="fr-FR"/>
+        </w:rPr>
+        <w:t>:</w:t>
+      </w:r>
+      <w:r>
+        <w:rPr>
+          <w:rFonts w:ascii="Calibri" w:eastAsia="Calibri" w:hAnsi="Calibri" w:cs="Calibri"/>
+          <w:b/>
+          <w:bCs/>
+          <w:sz w:val="24"/>
+          <w:szCs w:val="24"/>
+          <w:lang w:val="fr-FR"/>
+        </w:rPr>
+        <w:tab/>
+      </w:r>
+      <w:r>
+        <w:rPr>
+          <w:rFonts w:ascii="Calibri" w:eastAsia="Calibri" w:hAnsi="Calibri" w:cs="Calibri"/>
+          <w:b/>
+          <w:bCs/>
+          <w:sz w:val="24"/>
+          <w:szCs w:val="24"/>
+          <w:lang w:val="fr-FR"/>
+        </w:rPr>
+        <w:t>15</w:t>
+      </w:r>
+      <w:r>
+        <w:rPr>
+          <w:rFonts w:ascii="Calibri" w:eastAsia="Calibri" w:hAnsi="Calibri" w:cs="Calibri"/>
+          <w:b/>
+          <w:bCs/>
+          <w:sz w:val="24"/>
+          <w:szCs w:val="24"/>
+          <w:lang w:val="fr-FR"/>
+        </w:rPr>
+        <w:t>7</w:t>
       </w:r>
     </w:p>
     <w:p>
       <w:pPr>
+        <w:spacing w:line="240" w:lineRule="auto"/>
         <w:ind w:left="2160" w:hanging="2160"/>
         <w:rPr>
           <w:rFonts w:ascii="Calibri" w:eastAsia="Calibri" w:hAnsi="Calibri" w:cs="Calibri"/>
@@ -764,13 +992,11 @@
     </w:p>
     <w:p>
       <w:pPr>
-        <w:pStyle w:val="ListParagraph"/>
-        <w:numPr>
-          <w:ilvl w:val="0"/>
-          <w:numId w:val="14"/>
-        </w:numPr>
-        <w:rPr>
-          <w:rFonts w:ascii="Calibri" w:eastAsia="Calibri" w:hAnsi="Calibri" w:cs="Calibri"/>
+        <w:spacing w:line="240" w:lineRule="auto"/>
+        <w:rPr>
+          <w:rFonts w:ascii="Calibri" w:eastAsia="Calibri" w:hAnsi="Calibri" w:cs="Calibri"/>
+          <w:sz w:val="20"/>
+          <w:szCs w:val="20"/>
         </w:rPr>
       </w:pPr>
       <w:r>
@@ -790,209 +1016,319 @@
       <w:r>
         <w:rPr>
           <w:rFonts w:ascii="Calibri" w:eastAsia="Calibri" w:hAnsi="Calibri" w:cs="Calibri"/>
-        </w:rPr>
-        <w:t xml:space="preserve">Collaborated with Raytheon and fellow students to develop </w:t>
-      </w:r>
-      <w:r>
-        <w:rPr>
-          <w:rFonts w:ascii="Calibri" w:eastAsia="Calibri" w:hAnsi="Calibri" w:cs="Calibri"/>
+          <w:sz w:val="20"/>
+          <w:szCs w:val="20"/>
+        </w:rPr>
+        <w:t xml:space="preserve">Collaborated with Raytheon and fellow students </w:t>
+      </w:r>
+      <w:r>
+        <w:rPr>
+          <w:rFonts w:ascii="Calibri" w:eastAsia="Calibri" w:hAnsi="Calibri" w:cs="Calibri"/>
+          <w:sz w:val="20"/>
+          <w:szCs w:val="20"/>
+        </w:rPr>
+        <w:t xml:space="preserve">of various degrees </w:t>
+      </w:r>
+      <w:r>
+        <w:rPr>
+          <w:rFonts w:ascii="Calibri" w:eastAsia="Calibri" w:hAnsi="Calibri" w:cs="Calibri"/>
+          <w:sz w:val="20"/>
+          <w:szCs w:val="20"/>
+        </w:rPr>
+        <w:t xml:space="preserve">to develop </w:t>
+      </w:r>
+      <w:r>
+        <w:rPr>
+          <w:rFonts w:ascii="Calibri" w:eastAsia="Calibri" w:hAnsi="Calibri" w:cs="Calibri"/>
+          <w:sz w:val="20"/>
+          <w:szCs w:val="20"/>
         </w:rPr>
         <w:t xml:space="preserve">a </w:t>
       </w:r>
       <w:r>
         <w:rPr>
           <w:rFonts w:ascii="Calibri" w:eastAsia="Calibri" w:hAnsi="Calibri" w:cs="Calibri"/>
-        </w:rPr>
-        <w:t xml:space="preserve">cutting-edge </w:t>
-      </w:r>
-      <w:r>
-        <w:rPr>
-          <w:rFonts w:ascii="Calibri" w:eastAsia="Calibri" w:hAnsi="Calibri" w:cs="Calibri"/>
+          <w:sz w:val="20"/>
+          <w:szCs w:val="20"/>
+        </w:rPr>
+        <w:t>cutting-edge d</w:t>
+      </w:r>
+      <w:r>
+        <w:rPr>
+          <w:rFonts w:ascii="Calibri" w:eastAsia="Calibri" w:hAnsi="Calibri" w:cs="Calibri"/>
+          <w:sz w:val="20"/>
+          <w:szCs w:val="20"/>
+        </w:rPr>
+        <w:t>rone</w:t>
+      </w:r>
+      <w:r>
+        <w:rPr>
+          <w:rFonts w:ascii="Calibri" w:eastAsia="Calibri" w:hAnsi="Calibri" w:cs="Calibri"/>
+          <w:sz w:val="20"/>
+          <w:szCs w:val="20"/>
+        </w:rPr>
+        <w:t xml:space="preserve"> </w:t>
+      </w:r>
+      <w:r>
+        <w:rPr>
+          <w:rFonts w:ascii="Calibri" w:eastAsia="Calibri" w:hAnsi="Calibri" w:cs="Calibri"/>
+          <w:sz w:val="20"/>
+          <w:szCs w:val="20"/>
+        </w:rPr>
+        <w:t xml:space="preserve">and </w:t>
+      </w:r>
+      <w:r>
+        <w:rPr>
+          <w:rFonts w:ascii="Calibri" w:eastAsia="Calibri" w:hAnsi="Calibri" w:cs="Calibri"/>
+          <w:sz w:val="20"/>
+          <w:szCs w:val="20"/>
+        </w:rPr>
+        <w:t>g</w:t>
+      </w:r>
+      <w:r>
+        <w:rPr>
+          <w:rFonts w:ascii="Calibri" w:eastAsia="Calibri" w:hAnsi="Calibri" w:cs="Calibri"/>
+          <w:sz w:val="20"/>
+          <w:szCs w:val="20"/>
+        </w:rPr>
+        <w:t xml:space="preserve">round </w:t>
+      </w:r>
+      <w:r>
+        <w:rPr>
+          <w:rFonts w:ascii="Calibri" w:eastAsia="Calibri" w:hAnsi="Calibri" w:cs="Calibri"/>
+          <w:sz w:val="20"/>
+          <w:szCs w:val="20"/>
+        </w:rPr>
+        <w:t>robo</w:t>
+      </w:r>
+      <w:r>
+        <w:rPr>
+          <w:rFonts w:ascii="Calibri" w:eastAsia="Calibri" w:hAnsi="Calibri" w:cs="Calibri"/>
+          <w:sz w:val="20"/>
+          <w:szCs w:val="20"/>
+        </w:rPr>
+        <w:t>t</w:t>
+      </w:r>
+      <w:r>
+        <w:rPr>
+          <w:rFonts w:ascii="Calibri" w:eastAsia="Calibri" w:hAnsi="Calibri" w:cs="Calibri"/>
+          <w:sz w:val="20"/>
+          <w:szCs w:val="20"/>
+        </w:rPr>
+        <w:t xml:space="preserve">. The </w:t>
+      </w:r>
+      <w:r>
+        <w:rPr>
+          <w:rFonts w:ascii="Calibri" w:eastAsia="Calibri" w:hAnsi="Calibri" w:cs="Calibri"/>
+          <w:sz w:val="20"/>
+          <w:szCs w:val="20"/>
         </w:rPr>
         <w:t>d</w:t>
       </w:r>
       <w:r>
         <w:rPr>
           <w:rFonts w:ascii="Calibri" w:eastAsia="Calibri" w:hAnsi="Calibri" w:cs="Calibri"/>
-        </w:rPr>
-        <w:t>rone</w:t>
-      </w:r>
-      <w:r>
-        <w:rPr>
-          <w:rFonts w:ascii="Calibri" w:eastAsia="Calibri" w:hAnsi="Calibri" w:cs="Calibri"/>
-        </w:rPr>
-        <w:t xml:space="preserve"> </w:t>
-      </w:r>
-      <w:r>
-        <w:rPr>
-          <w:rFonts w:ascii="Calibri" w:eastAsia="Calibri" w:hAnsi="Calibri" w:cs="Calibri"/>
-        </w:rPr>
-        <w:t xml:space="preserve">and </w:t>
-      </w:r>
-      <w:r>
-        <w:rPr>
-          <w:rFonts w:ascii="Calibri" w:eastAsia="Calibri" w:hAnsi="Calibri" w:cs="Calibri"/>
+          <w:sz w:val="20"/>
+          <w:szCs w:val="20"/>
+        </w:rPr>
+        <w:t xml:space="preserve">rone would locate other </w:t>
+      </w:r>
+      <w:r>
+        <w:rPr>
+          <w:rFonts w:ascii="Calibri" w:eastAsia="Calibri" w:hAnsi="Calibri" w:cs="Calibri"/>
+          <w:sz w:val="20"/>
+          <w:szCs w:val="20"/>
         </w:rPr>
         <w:t>g</w:t>
       </w:r>
       <w:r>
         <w:rPr>
           <w:rFonts w:ascii="Calibri" w:eastAsia="Calibri" w:hAnsi="Calibri" w:cs="Calibri"/>
+          <w:sz w:val="20"/>
+          <w:szCs w:val="20"/>
         </w:rPr>
         <w:t xml:space="preserve">round </w:t>
       </w:r>
       <w:r>
         <w:rPr>
           <w:rFonts w:ascii="Calibri" w:eastAsia="Calibri" w:hAnsi="Calibri" w:cs="Calibri"/>
-        </w:rPr>
-        <w:t>robo</w:t>
-      </w:r>
-      <w:r>
-        <w:rPr>
-          <w:rFonts w:ascii="Calibri" w:eastAsia="Calibri" w:hAnsi="Calibri" w:cs="Calibri"/>
-        </w:rPr>
-        <w:t>t</w:t>
-      </w:r>
-      <w:r>
-        <w:rPr>
-          <w:rFonts w:ascii="Calibri" w:eastAsia="Calibri" w:hAnsi="Calibri" w:cs="Calibri"/>
-        </w:rPr>
-        <w:t xml:space="preserve">. The </w:t>
-      </w:r>
-      <w:r>
-        <w:rPr>
-          <w:rFonts w:ascii="Calibri" w:eastAsia="Calibri" w:hAnsi="Calibri" w:cs="Calibri"/>
-        </w:rPr>
-        <w:t>d</w:t>
-      </w:r>
-      <w:r>
-        <w:rPr>
-          <w:rFonts w:ascii="Calibri" w:eastAsia="Calibri" w:hAnsi="Calibri" w:cs="Calibri"/>
-        </w:rPr>
-        <w:t xml:space="preserve">rone would locate other </w:t>
-      </w:r>
-      <w:r>
-        <w:rPr>
-          <w:rFonts w:ascii="Calibri" w:eastAsia="Calibri" w:hAnsi="Calibri" w:cs="Calibri"/>
-        </w:rPr>
-        <w:t>g</w:t>
-      </w:r>
-      <w:r>
-        <w:rPr>
-          <w:rFonts w:ascii="Calibri" w:eastAsia="Calibri" w:hAnsi="Calibri" w:cs="Calibri"/>
-        </w:rPr>
-        <w:t xml:space="preserve">round </w:t>
-      </w:r>
-      <w:r>
-        <w:rPr>
-          <w:rFonts w:ascii="Calibri" w:eastAsia="Calibri" w:hAnsi="Calibri" w:cs="Calibri"/>
+          <w:sz w:val="20"/>
+          <w:szCs w:val="20"/>
         </w:rPr>
         <w:t xml:space="preserve">robots </w:t>
       </w:r>
       <w:r>
         <w:rPr>
           <w:rFonts w:ascii="Calibri" w:eastAsia="Calibri" w:hAnsi="Calibri" w:cs="Calibri"/>
+          <w:sz w:val="20"/>
+          <w:szCs w:val="20"/>
         </w:rPr>
         <w:t>and spr</w:t>
       </w:r>
       <w:r>
         <w:rPr>
           <w:rFonts w:ascii="Calibri" w:eastAsia="Calibri" w:hAnsi="Calibri" w:cs="Calibri"/>
+          <w:sz w:val="20"/>
+          <w:szCs w:val="20"/>
         </w:rPr>
         <w:t>ay</w:t>
       </w:r>
       <w:r>
         <w:rPr>
           <w:rFonts w:ascii="Calibri" w:eastAsia="Calibri" w:hAnsi="Calibri" w:cs="Calibri"/>
+          <w:sz w:val="20"/>
+          <w:szCs w:val="20"/>
         </w:rPr>
         <w:t xml:space="preserve"> them with </w:t>
       </w:r>
       <w:r>
         <w:rPr>
           <w:rFonts w:ascii="Calibri" w:eastAsia="Calibri" w:hAnsi="Calibri" w:cs="Calibri"/>
+          <w:sz w:val="20"/>
+          <w:szCs w:val="20"/>
         </w:rPr>
         <w:t>liquid</w:t>
       </w:r>
       <w:r>
         <w:rPr>
           <w:rFonts w:ascii="Calibri" w:eastAsia="Calibri" w:hAnsi="Calibri" w:cs="Calibri"/>
+          <w:sz w:val="20"/>
+          <w:szCs w:val="20"/>
         </w:rPr>
         <w:t>.</w:t>
       </w:r>
       <w:r>
         <w:rPr>
           <w:rFonts w:ascii="Calibri" w:eastAsia="Calibri" w:hAnsi="Calibri" w:cs="Calibri"/>
+          <w:sz w:val="20"/>
+          <w:szCs w:val="20"/>
         </w:rPr>
         <w:t xml:space="preserve"> Specialized </w:t>
       </w:r>
       <w:r>
         <w:rPr>
           <w:rFonts w:ascii="Calibri" w:eastAsia="Calibri" w:hAnsi="Calibri" w:cs="Calibri"/>
+          <w:sz w:val="20"/>
+          <w:szCs w:val="20"/>
         </w:rPr>
         <w:t>in</w:t>
       </w:r>
       <w:r>
         <w:rPr>
           <w:rFonts w:ascii="Calibri" w:eastAsia="Calibri" w:hAnsi="Calibri" w:cs="Calibri"/>
+          <w:sz w:val="20"/>
+          <w:szCs w:val="20"/>
         </w:rPr>
         <w:t xml:space="preserve"> developing the computer vision</w:t>
       </w:r>
       <w:r>
         <w:rPr>
           <w:rFonts w:ascii="Calibri" w:eastAsia="Calibri" w:hAnsi="Calibri" w:cs="Calibri"/>
+          <w:sz w:val="20"/>
+          <w:szCs w:val="20"/>
         </w:rPr>
         <w:t xml:space="preserve"> system</w:t>
       </w:r>
       <w:r>
         <w:rPr>
           <w:rFonts w:ascii="Calibri" w:eastAsia="Calibri" w:hAnsi="Calibri" w:cs="Calibri"/>
+          <w:sz w:val="20"/>
+          <w:szCs w:val="20"/>
         </w:rPr>
         <w:t xml:space="preserve"> of the drone</w:t>
       </w:r>
       <w:r>
         <w:rPr>
           <w:rFonts w:ascii="Calibri" w:eastAsia="Calibri" w:hAnsi="Calibri" w:cs="Calibri"/>
+          <w:sz w:val="20"/>
+          <w:szCs w:val="20"/>
         </w:rPr>
         <w:t xml:space="preserve"> utilizing linear algebra</w:t>
       </w:r>
       <w:r>
         <w:rPr>
           <w:rFonts w:ascii="Calibri" w:eastAsia="Calibri" w:hAnsi="Calibri" w:cs="Calibri"/>
+          <w:sz w:val="20"/>
+          <w:szCs w:val="20"/>
         </w:rPr>
         <w:t xml:space="preserve">, </w:t>
       </w:r>
       <w:r>
         <w:rPr>
           <w:rFonts w:ascii="Calibri" w:eastAsia="Calibri" w:hAnsi="Calibri" w:cs="Calibri"/>
+          <w:sz w:val="20"/>
+          <w:szCs w:val="20"/>
         </w:rPr>
         <w:t>Python</w:t>
       </w:r>
       <w:r>
         <w:rPr>
           <w:rFonts w:ascii="Calibri" w:eastAsia="Calibri" w:hAnsi="Calibri" w:cs="Calibri"/>
+          <w:sz w:val="20"/>
+          <w:szCs w:val="20"/>
         </w:rPr>
         <w:t>, and Linux</w:t>
       </w:r>
       <w:r>
         <w:rPr>
           <w:rFonts w:ascii="Calibri" w:eastAsia="Calibri" w:hAnsi="Calibri" w:cs="Calibri"/>
+          <w:sz w:val="20"/>
+          <w:szCs w:val="20"/>
         </w:rPr>
         <w:t>.</w:t>
       </w:r>
       <w:r>
         <w:rPr>
           <w:rFonts w:ascii="Calibri" w:eastAsia="Calibri" w:hAnsi="Calibri" w:cs="Calibri"/>
-        </w:rPr>
-        <w:t xml:space="preserve"> The computer vision system would find enemy ground robots and get the global coordinates and velocity of the robot.</w:t>
+          <w:sz w:val="20"/>
+          <w:szCs w:val="20"/>
+        </w:rPr>
+        <w:t xml:space="preserve"> The computer vision system would find enemy ground robots and get the global coordinates and velocity of </w:t>
+      </w:r>
+      <w:r>
+        <w:rPr>
+          <w:rFonts w:ascii="Calibri" w:eastAsia="Calibri" w:hAnsi="Calibri" w:cs="Calibri"/>
+          <w:sz w:val="20"/>
+          <w:szCs w:val="20"/>
+        </w:rPr>
+        <w:t xml:space="preserve">a ground </w:t>
+      </w:r>
+      <w:r>
+        <w:rPr>
+          <w:rFonts w:ascii="Calibri" w:eastAsia="Calibri" w:hAnsi="Calibri" w:cs="Calibri"/>
+          <w:sz w:val="20"/>
+          <w:szCs w:val="20"/>
+        </w:rPr>
+        <w:t>robot.</w:t>
+      </w:r>
+      <w:r>
+        <w:rPr>
+          <w:rFonts w:ascii="Calibri" w:eastAsia="Calibri" w:hAnsi="Calibri" w:cs="Calibri"/>
+          <w:sz w:val="20"/>
+          <w:szCs w:val="20"/>
+        </w:rPr>
+        <w:t xml:space="preserve"> Also specialized in preparing and flashing the drone’s Jetson TX2 Linux computer. Lead the team in organizing meetings and working with the </w:t>
+      </w:r>
+      <w:r>
+        <w:rPr>
+          <w:rFonts w:ascii="Calibri" w:eastAsia="Calibri" w:hAnsi="Calibri" w:cs="Calibri"/>
+          <w:sz w:val="20"/>
+          <w:szCs w:val="20"/>
+        </w:rPr>
+        <w:t xml:space="preserve">Electrical and </w:t>
+      </w:r>
+      <w:r>
+        <w:rPr>
+          <w:rFonts w:ascii="Calibri" w:eastAsia="Calibri" w:hAnsi="Calibri" w:cs="Calibri"/>
+          <w:sz w:val="20"/>
+          <w:szCs w:val="20"/>
+        </w:rPr>
+        <w:t>Computer Engineering team.</w:t>
       </w:r>
     </w:p>
     <w:p>
       <w:pPr>
-        <w:pStyle w:val="ListParagraph"/>
-        <w:numPr>
-          <w:ilvl w:val="0"/>
-          <w:numId w:val="14"/>
-        </w:numPr>
+        <w:spacing w:line="240" w:lineRule="auto"/>
         <w:rPr>
           <w:rFonts w:ascii="Calibri" w:eastAsia="Calibri" w:hAnsi="Calibri" w:cs="Calibri"/>
         </w:rPr>
@@ -1009,134 +1345,232 @@
         <w:rPr>
           <w:rFonts w:ascii="Calibri" w:eastAsia="Calibri" w:hAnsi="Calibri" w:cs="Calibri"/>
         </w:rPr>
-        <w:t xml:space="preserve"> Worked with a team </w:t>
-      </w:r>
-      <w:r>
-        <w:rPr>
-          <w:rFonts w:ascii="Calibri" w:eastAsia="Calibri" w:hAnsi="Calibri" w:cs="Calibri"/>
-        </w:rPr>
-        <w:t xml:space="preserve">on data generation and </w:t>
-      </w:r>
-      <w:r>
-        <w:rPr>
-          <w:rFonts w:ascii="Calibri" w:eastAsia="Calibri" w:hAnsi="Calibri" w:cs="Calibri"/>
-        </w:rPr>
-        <w:t>develop</w:t>
-      </w:r>
-      <w:r>
-        <w:rPr>
-          <w:rFonts w:ascii="Calibri" w:eastAsia="Calibri" w:hAnsi="Calibri" w:cs="Calibri"/>
-        </w:rPr>
-        <w:t>ed</w:t>
-      </w:r>
-      <w:r>
-        <w:rPr>
-          <w:rFonts w:ascii="Calibri" w:eastAsia="Calibri" w:hAnsi="Calibri" w:cs="Calibri"/>
-        </w:rPr>
-        <w:t xml:space="preserve"> computer vision</w:t>
-      </w:r>
-      <w:r>
-        <w:rPr>
-          <w:rFonts w:ascii="Calibri" w:eastAsia="Calibri" w:hAnsi="Calibri" w:cs="Calibri"/>
-        </w:rPr>
         <w:t xml:space="preserve"> </w:t>
       </w:r>
       <w:r>
         <w:rPr>
           <w:rFonts w:ascii="Calibri" w:eastAsia="Calibri" w:hAnsi="Calibri" w:cs="Calibri"/>
+          <w:sz w:val="20"/>
+          <w:szCs w:val="20"/>
+        </w:rPr>
+        <w:t xml:space="preserve">Worked with a team </w:t>
+      </w:r>
+      <w:r>
+        <w:rPr>
+          <w:rFonts w:ascii="Calibri" w:eastAsia="Calibri" w:hAnsi="Calibri" w:cs="Calibri"/>
+          <w:sz w:val="20"/>
+          <w:szCs w:val="20"/>
+        </w:rPr>
+        <w:t>on data generation and</w:t>
+      </w:r>
+      <w:r>
+        <w:rPr>
+          <w:rFonts w:ascii="Calibri" w:eastAsia="Calibri" w:hAnsi="Calibri" w:cs="Calibri"/>
+          <w:sz w:val="20"/>
+          <w:szCs w:val="20"/>
+        </w:rPr>
+        <w:t xml:space="preserve"> </w:t>
+      </w:r>
+      <w:r>
+        <w:rPr>
+          <w:rFonts w:ascii="Calibri" w:eastAsia="Calibri" w:hAnsi="Calibri" w:cs="Calibri"/>
+          <w:sz w:val="20"/>
+          <w:szCs w:val="20"/>
+        </w:rPr>
+        <w:t xml:space="preserve">creating and </w:t>
+      </w:r>
+      <w:r>
+        <w:rPr>
+          <w:rFonts w:ascii="Calibri" w:eastAsia="Calibri" w:hAnsi="Calibri" w:cs="Calibri"/>
+          <w:sz w:val="20"/>
+          <w:szCs w:val="20"/>
+        </w:rPr>
+        <w:t>training</w:t>
+      </w:r>
+      <w:r>
+        <w:rPr>
+          <w:rFonts w:ascii="Calibri" w:eastAsia="Calibri" w:hAnsi="Calibri" w:cs="Calibri"/>
+          <w:sz w:val="20"/>
+          <w:szCs w:val="20"/>
+        </w:rPr>
+        <w:t xml:space="preserve"> </w:t>
+      </w:r>
+      <w:r>
+        <w:rPr>
+          <w:rFonts w:ascii="Calibri" w:eastAsia="Calibri" w:hAnsi="Calibri" w:cs="Calibri"/>
+          <w:sz w:val="20"/>
+          <w:szCs w:val="20"/>
+        </w:rPr>
+        <w:t xml:space="preserve">a </w:t>
+      </w:r>
+      <w:r>
+        <w:rPr>
+          <w:rFonts w:ascii="Calibri" w:eastAsia="Calibri" w:hAnsi="Calibri" w:cs="Calibri"/>
+          <w:sz w:val="20"/>
+          <w:szCs w:val="20"/>
+        </w:rPr>
+        <w:t xml:space="preserve">deep learning </w:t>
+      </w:r>
+      <w:r>
+        <w:rPr>
+          <w:rFonts w:ascii="Calibri" w:eastAsia="Calibri" w:hAnsi="Calibri" w:cs="Calibri"/>
+          <w:sz w:val="20"/>
+          <w:szCs w:val="20"/>
+        </w:rPr>
+        <w:t>computer vision</w:t>
+      </w:r>
+      <w:r>
+        <w:rPr>
+          <w:rFonts w:ascii="Calibri" w:eastAsia="Calibri" w:hAnsi="Calibri" w:cs="Calibri"/>
+          <w:sz w:val="20"/>
+          <w:szCs w:val="20"/>
+        </w:rPr>
+        <w:t xml:space="preserve"> </w:t>
+      </w:r>
+      <w:r>
+        <w:rPr>
+          <w:rFonts w:ascii="Calibri" w:eastAsia="Calibri" w:hAnsi="Calibri" w:cs="Calibri"/>
+          <w:sz w:val="20"/>
+          <w:szCs w:val="20"/>
         </w:rPr>
         <w:t xml:space="preserve">AI </w:t>
       </w:r>
       <w:r>
         <w:rPr>
           <w:rFonts w:ascii="Calibri" w:eastAsia="Calibri" w:hAnsi="Calibri" w:cs="Calibri"/>
+          <w:sz w:val="20"/>
+          <w:szCs w:val="20"/>
         </w:rPr>
         <w:t xml:space="preserve">system </w:t>
       </w:r>
       <w:r>
         <w:rPr>
           <w:rFonts w:ascii="Calibri" w:eastAsia="Calibri" w:hAnsi="Calibri" w:cs="Calibri"/>
-        </w:rPr>
-        <w:t xml:space="preserve">that would recognize damage on underwater pipes </w:t>
-      </w:r>
-      <w:r>
-        <w:rPr>
-          <w:rFonts w:ascii="Calibri" w:eastAsia="Calibri" w:hAnsi="Calibri" w:cs="Calibri"/>
-        </w:rPr>
-        <w:t>using a</w:t>
-      </w:r>
-      <w:r>
-        <w:rPr>
-          <w:rFonts w:ascii="Calibri" w:eastAsia="Calibri" w:hAnsi="Calibri" w:cs="Calibri"/>
-        </w:rPr>
-        <w:t xml:space="preserve"> </w:t>
-      </w:r>
-      <w:proofErr w:type="gramStart"/>
-      <w:r>
-        <w:rPr>
-          <w:rFonts w:ascii="Calibri" w:eastAsia="Calibri" w:hAnsi="Calibri" w:cs="Calibri"/>
-        </w:rPr>
-        <w:t>Convolutional Neural Network (</w:t>
-      </w:r>
-      <w:r>
-        <w:rPr>
-          <w:rFonts w:ascii="Calibri" w:eastAsia="Calibri" w:hAnsi="Calibri" w:cs="Calibri"/>
-        </w:rPr>
-        <w:t>CNN</w:t>
-      </w:r>
-      <w:r>
-        <w:rPr>
-          <w:rFonts w:ascii="Calibri" w:eastAsia="Calibri" w:hAnsi="Calibri" w:cs="Calibri"/>
-        </w:rPr>
-        <w:t>)</w:t>
-      </w:r>
-      <w:r>
-        <w:rPr>
-          <w:rFonts w:ascii="Calibri" w:eastAsia="Calibri" w:hAnsi="Calibri" w:cs="Calibri"/>
-        </w:rPr>
-        <w:t xml:space="preserve"> deep learning algorithm</w:t>
-      </w:r>
-      <w:r>
-        <w:rPr>
-          <w:rFonts w:ascii="Calibri" w:eastAsia="Calibri" w:hAnsi="Calibri" w:cs="Calibri"/>
-        </w:rPr>
-        <w:t>s</w:t>
-      </w:r>
-      <w:proofErr w:type="gramEnd"/>
-      <w:r>
-        <w:rPr>
-          <w:rFonts w:ascii="Calibri" w:eastAsia="Calibri" w:hAnsi="Calibri" w:cs="Calibri"/>
+          <w:sz w:val="20"/>
+          <w:szCs w:val="20"/>
+        </w:rPr>
+        <w:t>that would recognize damage</w:t>
+      </w:r>
+      <w:r>
+        <w:rPr>
+          <w:rFonts w:ascii="Calibri" w:eastAsia="Calibri" w:hAnsi="Calibri" w:cs="Calibri"/>
+          <w:sz w:val="20"/>
+          <w:szCs w:val="20"/>
+        </w:rPr>
+        <w:t>d</w:t>
+      </w:r>
+      <w:r>
+        <w:rPr>
+          <w:rFonts w:ascii="Calibri" w:eastAsia="Calibri" w:hAnsi="Calibri" w:cs="Calibri"/>
+          <w:sz w:val="20"/>
+          <w:szCs w:val="20"/>
+        </w:rPr>
+        <w:t xml:space="preserve"> pipes </w:t>
+      </w:r>
+      <w:r>
+        <w:rPr>
+          <w:rFonts w:ascii="Calibri" w:eastAsia="Calibri" w:hAnsi="Calibri" w:cs="Calibri"/>
+          <w:sz w:val="20"/>
+          <w:szCs w:val="20"/>
+        </w:rPr>
+        <w:t xml:space="preserve">using </w:t>
+      </w:r>
+      <w:r>
+        <w:rPr>
+          <w:rFonts w:ascii="Calibri" w:eastAsia="Calibri" w:hAnsi="Calibri" w:cs="Calibri"/>
+          <w:sz w:val="20"/>
+          <w:szCs w:val="20"/>
+        </w:rPr>
+        <w:t xml:space="preserve">a </w:t>
+      </w:r>
+      <w:r>
+        <w:rPr>
+          <w:rFonts w:ascii="Calibri" w:eastAsia="Calibri" w:hAnsi="Calibri" w:cs="Calibri"/>
+          <w:sz w:val="20"/>
+          <w:szCs w:val="20"/>
+        </w:rPr>
+        <w:t>Convolutional Neural Network (CNN) deep learning algorithm</w:t>
+      </w:r>
+      <w:r>
+        <w:rPr>
+          <w:rFonts w:ascii="Calibri" w:eastAsia="Calibri" w:hAnsi="Calibri" w:cs="Calibri"/>
+          <w:sz w:val="20"/>
+          <w:szCs w:val="20"/>
         </w:rPr>
         <w:t>.</w:t>
       </w:r>
       <w:r>
         <w:rPr>
           <w:rFonts w:ascii="Calibri" w:eastAsia="Calibri" w:hAnsi="Calibri" w:cs="Calibri"/>
+          <w:sz w:val="20"/>
+          <w:szCs w:val="20"/>
         </w:rPr>
         <w:t xml:space="preserve"> 100% success rate</w:t>
       </w:r>
       <w:r>
         <w:rPr>
           <w:rFonts w:ascii="Calibri" w:eastAsia="Calibri" w:hAnsi="Calibri" w:cs="Calibri"/>
-        </w:rPr>
-        <w:t>, based on around 132 photos</w:t>
-      </w:r>
-      <w:r>
-        <w:rPr>
-          <w:rFonts w:ascii="Calibri" w:eastAsia="Calibri" w:hAnsi="Calibri" w:cs="Calibri"/>
+          <w:sz w:val="20"/>
+          <w:szCs w:val="20"/>
+        </w:rPr>
+        <w:t xml:space="preserve">, on around 132 </w:t>
+      </w:r>
+      <w:r>
+        <w:rPr>
+          <w:rFonts w:ascii="Calibri" w:eastAsia="Calibri" w:hAnsi="Calibri" w:cs="Calibri"/>
+          <w:sz w:val="20"/>
+          <w:szCs w:val="20"/>
+        </w:rPr>
+        <w:t xml:space="preserve">training </w:t>
+      </w:r>
+      <w:r>
+        <w:rPr>
+          <w:rFonts w:ascii="Calibri" w:eastAsia="Calibri" w:hAnsi="Calibri" w:cs="Calibri"/>
+          <w:sz w:val="20"/>
+          <w:szCs w:val="20"/>
+        </w:rPr>
+        <w:t>photos</w:t>
+      </w:r>
+      <w:r>
+        <w:rPr>
+          <w:rFonts w:ascii="Calibri" w:eastAsia="Calibri" w:hAnsi="Calibri" w:cs="Calibri"/>
+          <w:sz w:val="20"/>
+          <w:szCs w:val="20"/>
         </w:rPr>
         <w:t>.</w:t>
+      </w:r>
+      <w:r>
+        <w:rPr>
+          <w:rFonts w:ascii="Calibri" w:eastAsia="Calibri" w:hAnsi="Calibri" w:cs="Calibri"/>
+          <w:sz w:val="20"/>
+          <w:szCs w:val="20"/>
+        </w:rPr>
+        <w:t xml:space="preserve"> Worked with team members to create a rig to collect the necessary </w:t>
+      </w:r>
+      <w:r>
+        <w:rPr>
+          <w:rFonts w:ascii="Calibri" w:eastAsia="Calibri" w:hAnsi="Calibri" w:cs="Calibri"/>
+          <w:sz w:val="20"/>
+          <w:szCs w:val="20"/>
+        </w:rPr>
+        <w:t xml:space="preserve">training </w:t>
+      </w:r>
+      <w:r>
+        <w:rPr>
+          <w:rFonts w:ascii="Calibri" w:eastAsia="Calibri" w:hAnsi="Calibri" w:cs="Calibri"/>
+          <w:sz w:val="20"/>
+          <w:szCs w:val="20"/>
+        </w:rPr>
+        <w:t>images.</w:t>
       </w:r>
     </w:p>
     <w:p>
       <w:pPr>
-        <w:pStyle w:val="ListParagraph"/>
-        <w:numPr>
-          <w:ilvl w:val="0"/>
-          <w:numId w:val="14"/>
-        </w:numPr>
-        <w:rPr>
-          <w:rFonts w:ascii="Calibri" w:eastAsia="Calibri" w:hAnsi="Calibri" w:cs="Calibri"/>
+        <w:spacing w:line="240" w:lineRule="auto"/>
+        <w:rPr>
+          <w:rFonts w:ascii="Calibri" w:eastAsia="Calibri" w:hAnsi="Calibri" w:cs="Calibri"/>
+          <w:sz w:val="20"/>
+          <w:szCs w:val="20"/>
         </w:rPr>
       </w:pPr>
       <w:r>
@@ -1151,30 +1585,72 @@
         <w:rPr>
           <w:rFonts w:ascii="Calibri" w:eastAsia="Calibri" w:hAnsi="Calibri" w:cs="Calibri"/>
         </w:rPr>
-        <w:t xml:space="preserve"> Worked with a team to develop a</w:t>
-      </w:r>
-      <w:r>
-        <w:rPr>
-          <w:rFonts w:ascii="Calibri" w:eastAsia="Calibri" w:hAnsi="Calibri" w:cs="Calibri"/>
+        <w:t xml:space="preserve"> </w:t>
+      </w:r>
+      <w:r>
+        <w:rPr>
+          <w:rFonts w:ascii="Calibri" w:eastAsia="Calibri" w:hAnsi="Calibri" w:cs="Calibri"/>
+          <w:sz w:val="20"/>
+          <w:szCs w:val="20"/>
+        </w:rPr>
+        <w:t>Worked with a team to develop a</w:t>
+      </w:r>
+      <w:r>
+        <w:rPr>
+          <w:rFonts w:ascii="Calibri" w:eastAsia="Calibri" w:hAnsi="Calibri" w:cs="Calibri"/>
+          <w:sz w:val="20"/>
+          <w:szCs w:val="20"/>
         </w:rPr>
         <w:t xml:space="preserve"> Unity-based game where users assemble virtual sandwiches by sliding a bun and stacking ingredients to match a menu.</w:t>
       </w:r>
       <w:r>
         <w:rPr>
           <w:rFonts w:ascii="Calibri" w:eastAsia="Calibri" w:hAnsi="Calibri" w:cs="Calibri"/>
+          <w:sz w:val="20"/>
+          <w:szCs w:val="20"/>
         </w:rPr>
         <w:t xml:space="preserve"> </w:t>
+      </w:r>
+      <w:r>
+        <w:rPr>
+          <w:rFonts w:ascii="Calibri" w:eastAsia="Calibri" w:hAnsi="Calibri" w:cs="Calibri"/>
+          <w:sz w:val="20"/>
+          <w:szCs w:val="20"/>
+        </w:rPr>
+        <w:t xml:space="preserve"> Utilized skills and experience gained from internship to work with the team to create </w:t>
+      </w:r>
+      <w:r>
+        <w:rPr>
+          <w:rFonts w:ascii="Calibri" w:eastAsia="Calibri" w:hAnsi="Calibri" w:cs="Calibri"/>
+          <w:sz w:val="20"/>
+          <w:szCs w:val="20"/>
+        </w:rPr>
+        <w:t>the game</w:t>
+      </w:r>
+      <w:r>
+        <w:rPr>
+          <w:rFonts w:ascii="Calibri" w:eastAsia="Calibri" w:hAnsi="Calibri" w:cs="Calibri"/>
+          <w:sz w:val="20"/>
+          <w:szCs w:val="20"/>
+        </w:rPr>
+        <w:t>.</w:t>
+      </w:r>
+      <w:r>
+        <w:rPr>
+          <w:rFonts w:ascii="Calibri" w:eastAsia="Calibri" w:hAnsi="Calibri" w:cs="Calibri"/>
+          <w:sz w:val="20"/>
+          <w:szCs w:val="20"/>
+        </w:rPr>
+        <w:t xml:space="preserve"> Created programs and algorithms to make the bun move, spawn the food in the sky, stack the food on the bun, and more.</w:t>
       </w:r>
     </w:p>
     <w:p>
       <w:pPr>
-        <w:pStyle w:val="ListParagraph"/>
-        <w:numPr>
-          <w:ilvl w:val="0"/>
-          <w:numId w:val="14"/>
-        </w:numPr>
-        <w:rPr>
-          <w:rFonts w:ascii="Calibri" w:eastAsia="Calibri" w:hAnsi="Calibri" w:cs="Calibri"/>
+        <w:spacing w:line="240" w:lineRule="auto"/>
+        <w:rPr>
+          <w:rFonts w:ascii="Calibri" w:eastAsia="Calibri" w:hAnsi="Calibri" w:cs="Calibri"/>
+          <w:sz w:val="20"/>
+          <w:szCs w:val="20"/>
         </w:rPr>
       </w:pPr>
       <w:r>
@@ -1195,30 +1671,64 @@
         <w:rPr>
           <w:rFonts w:ascii="Calibri" w:eastAsia="Calibri" w:hAnsi="Calibri" w:cs="Calibri"/>
         </w:rPr>
-        <w:t xml:space="preserve"> Independently developed a</w:t>
-      </w:r>
-      <w:r>
-        <w:rPr>
-          <w:rFonts w:ascii="Calibri" w:eastAsia="Calibri" w:hAnsi="Calibri" w:cs="Calibri"/>
+        <w:t xml:space="preserve"> </w:t>
+      </w:r>
+      <w:r>
+        <w:rPr>
+          <w:rFonts w:ascii="Calibri" w:eastAsia="Calibri" w:hAnsi="Calibri" w:cs="Calibri"/>
+          <w:sz w:val="20"/>
+          <w:szCs w:val="20"/>
+        </w:rPr>
+        <w:t>Independently developed a</w:t>
+      </w:r>
+      <w:r>
+        <w:rPr>
+          <w:rFonts w:ascii="Calibri" w:eastAsia="Calibri" w:hAnsi="Calibri" w:cs="Calibri"/>
+          <w:sz w:val="20"/>
+          <w:szCs w:val="20"/>
         </w:rPr>
         <w:t xml:space="preserve"> program </w:t>
       </w:r>
       <w:r>
         <w:rPr>
           <w:rFonts w:ascii="Calibri" w:eastAsia="Calibri" w:hAnsi="Calibri" w:cs="Calibri"/>
-        </w:rPr>
-        <w:t>utilizing an iterative backtracking algorithm to identify optimal flight routes between airports.</w:t>
+          <w:sz w:val="20"/>
+          <w:szCs w:val="20"/>
+        </w:rPr>
+        <w:t xml:space="preserve">utilizing an iterative backtracking algorithm to identify </w:t>
+      </w:r>
+      <w:r>
+        <w:rPr>
+          <w:rFonts w:ascii="Calibri" w:eastAsia="Calibri" w:hAnsi="Calibri" w:cs="Calibri"/>
+          <w:sz w:val="20"/>
+          <w:szCs w:val="20"/>
+        </w:rPr>
+        <w:t xml:space="preserve">the top three </w:t>
+      </w:r>
+      <w:r>
+        <w:rPr>
+          <w:rFonts w:ascii="Calibri" w:eastAsia="Calibri" w:hAnsi="Calibri" w:cs="Calibri"/>
+          <w:sz w:val="20"/>
+          <w:szCs w:val="20"/>
+        </w:rPr>
+        <w:t>optimal flight routes between airports.</w:t>
+      </w:r>
+      <w:r>
+        <w:rPr>
+          <w:rFonts w:ascii="Calibri" w:eastAsia="Calibri" w:hAnsi="Calibri" w:cs="Calibri"/>
+          <w:sz w:val="20"/>
+          <w:szCs w:val="20"/>
+        </w:rPr>
+        <w:t xml:space="preserve"> The flight routes would be based on either the price or the time to finish the route.</w:t>
       </w:r>
     </w:p>
     <w:p>
       <w:pPr>
-        <w:pStyle w:val="ListParagraph"/>
-        <w:numPr>
-          <w:ilvl w:val="0"/>
-          <w:numId w:val="14"/>
-        </w:numPr>
-        <w:rPr>
-          <w:rFonts w:ascii="Calibri" w:eastAsia="Calibri" w:hAnsi="Calibri" w:cs="Calibri"/>
+        <w:spacing w:line="240" w:lineRule="auto"/>
+        <w:rPr>
+          <w:rFonts w:ascii="Calibri" w:eastAsia="Calibri" w:hAnsi="Calibri" w:cs="Calibri"/>
+          <w:sz w:val="20"/>
+          <w:szCs w:val="20"/>
         </w:rPr>
       </w:pPr>
       <w:r>
@@ -1232,30 +1742,39 @@
       <w:r>
         <w:rPr>
           <w:rFonts w:ascii="Calibri" w:eastAsia="Calibri" w:hAnsi="Calibri" w:cs="Calibri"/>
+          <w:sz w:val="20"/>
+          <w:szCs w:val="20"/>
         </w:rPr>
         <w:t>Collaborated w</w:t>
       </w:r>
       <w:r>
         <w:rPr>
           <w:rFonts w:ascii="Calibri" w:eastAsia="Calibri" w:hAnsi="Calibri" w:cs="Calibri"/>
+          <w:sz w:val="20"/>
+          <w:szCs w:val="20"/>
         </w:rPr>
         <w:t>ith a group to develop a prototype Kanban board</w:t>
       </w:r>
       <w:r>
         <w:rPr>
           <w:rFonts w:ascii="Calibri" w:eastAsia="Calibri" w:hAnsi="Calibri" w:cs="Calibri"/>
+          <w:sz w:val="20"/>
+          <w:szCs w:val="20"/>
         </w:rPr>
         <w:t xml:space="preserve"> application</w:t>
       </w:r>
       <w:r>
         <w:rPr>
           <w:rFonts w:ascii="Calibri" w:eastAsia="Calibri" w:hAnsi="Calibri" w:cs="Calibri"/>
+          <w:sz w:val="20"/>
+          <w:szCs w:val="20"/>
         </w:rPr>
         <w:t>.</w:t>
       </w:r>
     </w:p>
     <w:p>
       <w:pPr>
+        <w:spacing w:line="240" w:lineRule="auto"/>
         <w:rPr>
           <w:rFonts w:ascii="Calibri" w:eastAsia="Calibri" w:hAnsi="Calibri" w:cs="Calibri"/>
         </w:rPr>
@@ -1328,35 +1847,53 @@
         <w:rPr>
           <w:rFonts w:ascii="Calibri" w:eastAsia="Calibri" w:hAnsi="Calibri" w:cs="Calibri"/>
         </w:rPr>
-        <w:t>, Japan</w:t>
-      </w:r>
-      <w:r>
-        <w:rPr>
-          <w:rFonts w:ascii="Calibri" w:eastAsia="Calibri" w:hAnsi="Calibri" w:cs="Calibri"/>
+        <w:t xml:space="preserve">, </w:t>
+      </w:r>
+      <w:r>
+        <w:rPr>
+          <w:rFonts w:ascii="Calibri" w:eastAsia="Calibri" w:hAnsi="Calibri" w:cs="Calibri"/>
+          <w:sz w:val="20"/>
+          <w:szCs w:val="20"/>
+        </w:rPr>
+        <w:t>Japan</w:t>
+      </w:r>
+      <w:r>
+        <w:rPr>
+          <w:rFonts w:ascii="Calibri" w:eastAsia="Calibri" w:hAnsi="Calibri" w:cs="Calibri"/>
+          <w:sz w:val="20"/>
+          <w:szCs w:val="20"/>
         </w:rPr>
         <w:t xml:space="preserve"> (Remote)</w:t>
       </w:r>
       <w:r>
         <w:rPr>
           <w:rFonts w:ascii="Calibri" w:eastAsia="Calibri" w:hAnsi="Calibri" w:cs="Calibri"/>
+          <w:sz w:val="20"/>
+          <w:szCs w:val="20"/>
         </w:rPr>
         <w:tab/>
       </w:r>
       <w:r>
         <w:rPr>
           <w:rFonts w:ascii="Calibri" w:eastAsia="Calibri" w:hAnsi="Calibri" w:cs="Calibri"/>
+          <w:sz w:val="20"/>
+          <w:szCs w:val="20"/>
         </w:rPr>
         <w:tab/>
       </w:r>
       <w:r>
         <w:rPr>
           <w:rFonts w:ascii="Calibri" w:eastAsia="Calibri" w:hAnsi="Calibri" w:cs="Calibri"/>
+          <w:sz w:val="20"/>
+          <w:szCs w:val="20"/>
         </w:rPr>
         <w:tab/>
       </w:r>
       <w:r>
         <w:rPr>
           <w:rFonts w:ascii="Calibri" w:eastAsia="Calibri" w:hAnsi="Calibri" w:cs="Calibri"/>
+          <w:sz w:val="20"/>
+          <w:szCs w:val="20"/>
         </w:rPr>
         <w:tab/>
         <w:t>September 2022 – October 2022</w:t>
@@ -1364,6 +1901,7 @@
     </w:p>
     <w:p>
       <w:pPr>
+        <w:spacing w:line="240" w:lineRule="auto"/>
         <w:rPr>
           <w:rFonts w:ascii="Calibri" w:eastAsia="Calibri" w:hAnsi="Calibri" w:cs="Calibri"/>
           <w:sz w:val="24"/>
@@ -1403,152 +1941,305 @@
       <w:r>
         <w:rPr>
           <w:rFonts w:ascii="Calibri" w:eastAsia="Calibri" w:hAnsi="Calibri" w:cs="Calibri"/>
-          <w:sz w:val="24"/>
-          <w:szCs w:val="24"/>
+          <w:sz w:val="20"/>
+          <w:szCs w:val="20"/>
         </w:rPr>
         <w:t xml:space="preserve">Software </w:t>
       </w:r>
       <w:r>
         <w:rPr>
           <w:rFonts w:ascii="Calibri" w:eastAsia="Calibri" w:hAnsi="Calibri" w:cs="Calibri"/>
-          <w:sz w:val="24"/>
-          <w:szCs w:val="24"/>
+          <w:sz w:val="20"/>
+          <w:szCs w:val="20"/>
         </w:rPr>
         <w:t>Engineer</w:t>
       </w:r>
     </w:p>
     <w:p>
       <w:pPr>
-        <w:pStyle w:val="ListParagraph"/>
-        <w:numPr>
-          <w:ilvl w:val="0"/>
-          <w:numId w:val="19"/>
-        </w:numPr>
-        <w:rPr>
-          <w:rFonts w:ascii="Calibri" w:eastAsia="Calibri" w:hAnsi="Calibri" w:cs="Calibri"/>
-          <w:sz w:val="24"/>
-          <w:szCs w:val="24"/>
-        </w:rPr>
-      </w:pPr>
-      <w:r>
-        <w:rPr>
-          <w:rFonts w:ascii="Calibri" w:eastAsia="Calibri" w:hAnsi="Calibri" w:cs="Calibri"/>
-          <w:sz w:val="24"/>
-          <w:szCs w:val="24"/>
-        </w:rPr>
-        <w:t xml:space="preserve">Used </w:t>
-      </w:r>
-      <w:r>
-        <w:rPr>
-          <w:rFonts w:ascii="Calibri" w:eastAsia="Calibri" w:hAnsi="Calibri" w:cs="Calibri"/>
-          <w:sz w:val="24"/>
-          <w:szCs w:val="24"/>
+        <w:spacing w:line="240" w:lineRule="auto"/>
+        <w:rPr>
+          <w:rFonts w:ascii="Calibri" w:eastAsia="Calibri" w:hAnsi="Calibri" w:cs="Calibri"/>
+          <w:sz w:val="20"/>
+          <w:szCs w:val="20"/>
+        </w:rPr>
+      </w:pPr>
+      <w:r>
+        <w:rPr>
+          <w:rFonts w:ascii="Calibri" w:eastAsia="Calibri" w:hAnsi="Calibri" w:cs="Calibri"/>
+          <w:sz w:val="20"/>
+          <w:szCs w:val="20"/>
+        </w:rPr>
+        <w:t xml:space="preserve">Utilized </w:t>
+      </w:r>
+      <w:r>
+        <w:rPr>
+          <w:rFonts w:ascii="Calibri" w:eastAsia="Calibri" w:hAnsi="Calibri" w:cs="Calibri"/>
+          <w:sz w:val="20"/>
+          <w:szCs w:val="20"/>
         </w:rPr>
         <w:t>A</w:t>
       </w:r>
       <w:r>
         <w:rPr>
           <w:rFonts w:ascii="Calibri" w:eastAsia="Calibri" w:hAnsi="Calibri" w:cs="Calibri"/>
-          <w:sz w:val="24"/>
-          <w:szCs w:val="24"/>
+          <w:sz w:val="20"/>
+          <w:szCs w:val="20"/>
         </w:rPr>
         <w:t>gile</w:t>
       </w:r>
       <w:r>
         <w:rPr>
           <w:rFonts w:ascii="Calibri" w:eastAsia="Calibri" w:hAnsi="Calibri" w:cs="Calibri"/>
-          <w:sz w:val="24"/>
-          <w:szCs w:val="24"/>
+          <w:sz w:val="20"/>
+          <w:szCs w:val="20"/>
         </w:rPr>
         <w:t xml:space="preserve"> methodology</w:t>
       </w:r>
       <w:r>
         <w:rPr>
           <w:rFonts w:ascii="Calibri" w:eastAsia="Calibri" w:hAnsi="Calibri" w:cs="Calibri"/>
-          <w:sz w:val="24"/>
-          <w:szCs w:val="24"/>
-        </w:rPr>
-        <w:t xml:space="preserve"> to develop</w:t>
-      </w:r>
-      <w:r>
-        <w:rPr>
-          <w:rFonts w:ascii="Calibri" w:eastAsia="Calibri" w:hAnsi="Calibri" w:cs="Calibri"/>
-          <w:sz w:val="24"/>
-          <w:szCs w:val="24"/>
-        </w:rPr>
-        <w:t xml:space="preserve"> the company’s virtual reality platform using the Unity Library.</w:t>
+          <w:sz w:val="20"/>
+          <w:szCs w:val="20"/>
+        </w:rPr>
+        <w:t xml:space="preserve"> </w:t>
+      </w:r>
+      <w:r>
+        <w:rPr>
+          <w:rFonts w:ascii="Calibri" w:eastAsia="Calibri" w:hAnsi="Calibri" w:cs="Calibri"/>
+          <w:sz w:val="20"/>
+          <w:szCs w:val="20"/>
+        </w:rPr>
+        <w:t xml:space="preserve">and object-oriented programming </w:t>
+      </w:r>
+      <w:r>
+        <w:rPr>
+          <w:rFonts w:ascii="Calibri" w:eastAsia="Calibri" w:hAnsi="Calibri" w:cs="Calibri"/>
+          <w:sz w:val="20"/>
+          <w:szCs w:val="20"/>
+        </w:rPr>
+        <w:t>to develop</w:t>
+      </w:r>
+      <w:r>
+        <w:rPr>
+          <w:rFonts w:ascii="Calibri" w:eastAsia="Calibri" w:hAnsi="Calibri" w:cs="Calibri"/>
+          <w:sz w:val="20"/>
+          <w:szCs w:val="20"/>
+        </w:rPr>
+        <w:t xml:space="preserve"> the company’s virtual reality platform using the Unity Library</w:t>
+      </w:r>
+      <w:r>
+        <w:rPr>
+          <w:rFonts w:ascii="Calibri" w:eastAsia="Calibri" w:hAnsi="Calibri" w:cs="Calibri"/>
+          <w:sz w:val="20"/>
+          <w:szCs w:val="20"/>
+        </w:rPr>
+        <w:t>, Git, and</w:t>
+      </w:r>
+      <w:r>
+        <w:rPr>
+          <w:rFonts w:ascii="Calibri" w:eastAsia="Calibri" w:hAnsi="Calibri" w:cs="Calibri"/>
+          <w:sz w:val="20"/>
+          <w:szCs w:val="20"/>
+        </w:rPr>
+        <w:t xml:space="preserve"> C# scripts</w:t>
+      </w:r>
+      <w:r>
+        <w:rPr>
+          <w:rFonts w:ascii="Calibri" w:eastAsia="Calibri" w:hAnsi="Calibri" w:cs="Calibri"/>
+          <w:sz w:val="20"/>
+          <w:szCs w:val="20"/>
+        </w:rPr>
+        <w:t>.</w:t>
+      </w:r>
+      <w:r>
+        <w:rPr>
+          <w:rFonts w:ascii="Calibri" w:eastAsia="Calibri" w:hAnsi="Calibri" w:cs="Calibri"/>
+          <w:sz w:val="20"/>
+          <w:szCs w:val="20"/>
+        </w:rPr>
+        <w:t xml:space="preserve"> </w:t>
+      </w:r>
+      <w:r>
+        <w:rPr>
+          <w:rFonts w:ascii="Calibri" w:eastAsia="Calibri" w:hAnsi="Calibri" w:cs="Calibri"/>
+          <w:sz w:val="20"/>
+          <w:szCs w:val="20"/>
+        </w:rPr>
+        <w:t>Created 2 city blocks</w:t>
+      </w:r>
+      <w:r>
+        <w:rPr>
+          <w:rFonts w:ascii="Calibri" w:eastAsia="Calibri" w:hAnsi="Calibri" w:cs="Calibri"/>
+          <w:sz w:val="20"/>
+          <w:szCs w:val="20"/>
+        </w:rPr>
+        <w:t xml:space="preserve">, </w:t>
+      </w:r>
+      <w:r>
+        <w:rPr>
+          <w:rFonts w:ascii="Calibri" w:eastAsia="Calibri" w:hAnsi="Calibri" w:cs="Calibri"/>
+          <w:sz w:val="20"/>
+          <w:szCs w:val="20"/>
+        </w:rPr>
+        <w:t>added a new avatar</w:t>
+      </w:r>
+      <w:r>
+        <w:rPr>
+          <w:rFonts w:ascii="Calibri" w:eastAsia="Calibri" w:hAnsi="Calibri" w:cs="Calibri"/>
+          <w:sz w:val="20"/>
+          <w:szCs w:val="20"/>
+        </w:rPr>
+        <w:t xml:space="preserve">, and a </w:t>
+      </w:r>
+      <w:r>
+        <w:rPr>
+          <w:rFonts w:ascii="Calibri" w:eastAsia="Calibri" w:hAnsi="Calibri" w:cs="Calibri"/>
+          <w:sz w:val="20"/>
+          <w:szCs w:val="20"/>
+        </w:rPr>
+        <w:t>mini map</w:t>
+      </w:r>
+      <w:r>
+        <w:rPr>
+          <w:rFonts w:ascii="Calibri" w:eastAsia="Calibri" w:hAnsi="Calibri" w:cs="Calibri"/>
+          <w:sz w:val="20"/>
+          <w:szCs w:val="20"/>
+        </w:rPr>
+        <w:t>.</w:t>
+      </w:r>
+      <w:r>
+        <w:rPr>
+          <w:rFonts w:ascii="Calibri" w:eastAsia="Calibri" w:hAnsi="Calibri" w:cs="Calibri"/>
+          <w:sz w:val="20"/>
+          <w:szCs w:val="20"/>
+        </w:rPr>
+        <w:t xml:space="preserve"> </w:t>
+      </w:r>
+      <w:r>
+        <w:rPr>
+          <w:rFonts w:ascii="Calibri" w:eastAsia="Calibri" w:hAnsi="Calibri" w:cs="Calibri"/>
+          <w:sz w:val="20"/>
+          <w:szCs w:val="20"/>
+        </w:rPr>
+        <w:t>A</w:t>
+      </w:r>
+      <w:r>
+        <w:rPr>
+          <w:rFonts w:ascii="Calibri" w:eastAsia="Calibri" w:hAnsi="Calibri" w:cs="Calibri"/>
+          <w:sz w:val="20"/>
+          <w:szCs w:val="20"/>
+        </w:rPr>
+        <w:t>dded new tools</w:t>
+      </w:r>
+      <w:r>
+        <w:rPr>
+          <w:rFonts w:ascii="Calibri" w:eastAsia="Calibri" w:hAnsi="Calibri" w:cs="Calibri"/>
+          <w:sz w:val="20"/>
+          <w:szCs w:val="20"/>
+        </w:rPr>
+        <w:t>,</w:t>
+      </w:r>
+      <w:r>
+        <w:rPr>
+          <w:rFonts w:ascii="Calibri" w:eastAsia="Calibri" w:hAnsi="Calibri" w:cs="Calibri"/>
+          <w:sz w:val="20"/>
+          <w:szCs w:val="20"/>
+        </w:rPr>
+        <w:t xml:space="preserve"> </w:t>
+      </w:r>
+      <w:r>
+        <w:rPr>
+          <w:rFonts w:ascii="Calibri" w:eastAsia="Calibri" w:hAnsi="Calibri" w:cs="Calibri"/>
+          <w:sz w:val="20"/>
+          <w:szCs w:val="20"/>
+        </w:rPr>
+        <w:t>features</w:t>
+      </w:r>
+      <w:r>
+        <w:rPr>
+          <w:rFonts w:ascii="Calibri" w:eastAsia="Calibri" w:hAnsi="Calibri" w:cs="Calibri"/>
+          <w:sz w:val="20"/>
+          <w:szCs w:val="20"/>
+        </w:rPr>
+        <w:t>, and objects</w:t>
+      </w:r>
+      <w:r>
+        <w:rPr>
+          <w:rFonts w:ascii="Calibri" w:eastAsia="Calibri" w:hAnsi="Calibri" w:cs="Calibri"/>
+          <w:sz w:val="20"/>
+          <w:szCs w:val="20"/>
+        </w:rPr>
+        <w:t xml:space="preserve"> to allow the user to</w:t>
+      </w:r>
+      <w:r>
+        <w:rPr>
+          <w:rFonts w:ascii="Calibri" w:eastAsia="Calibri" w:hAnsi="Calibri" w:cs="Calibri"/>
+          <w:sz w:val="20"/>
+          <w:szCs w:val="20"/>
+        </w:rPr>
+        <w:t xml:space="preserve"> move the avatar and open doors</w:t>
+      </w:r>
+      <w:r>
+        <w:rPr>
+          <w:rFonts w:ascii="Calibri" w:eastAsia="Calibri" w:hAnsi="Calibri" w:cs="Calibri"/>
+          <w:sz w:val="20"/>
+          <w:szCs w:val="20"/>
+        </w:rPr>
+        <w:t xml:space="preserve"> </w:t>
+      </w:r>
+      <w:r>
+        <w:rPr>
+          <w:rFonts w:ascii="Calibri" w:eastAsia="Calibri" w:hAnsi="Calibri" w:cs="Calibri"/>
+          <w:sz w:val="20"/>
+          <w:szCs w:val="20"/>
+        </w:rPr>
+        <w:t xml:space="preserve">and other various features to </w:t>
+      </w:r>
+      <w:r>
+        <w:rPr>
+          <w:rFonts w:ascii="Calibri" w:eastAsia="Calibri" w:hAnsi="Calibri" w:cs="Calibri"/>
+          <w:sz w:val="20"/>
+          <w:szCs w:val="20"/>
+        </w:rPr>
+        <w:t>better interact with the objects in the virtual platform.</w:t>
       </w:r>
     </w:p>
     <w:p>
       <w:pPr>
-        <w:pStyle w:val="ListParagraph"/>
-        <w:numPr>
-          <w:ilvl w:val="0"/>
-          <w:numId w:val="19"/>
-        </w:numPr>
-        <w:rPr>
-          <w:rFonts w:ascii="Calibri" w:eastAsia="Calibri" w:hAnsi="Calibri" w:cs="Calibri"/>
-          <w:sz w:val="24"/>
-          <w:szCs w:val="24"/>
-        </w:rPr>
-      </w:pPr>
-      <w:r>
-        <w:rPr>
-          <w:rFonts w:ascii="Calibri" w:eastAsia="Calibri" w:hAnsi="Calibri" w:cs="Calibri"/>
-          <w:sz w:val="24"/>
-          <w:szCs w:val="24"/>
-        </w:rPr>
-        <w:t xml:space="preserve">Created 2 city blocks, </w:t>
-      </w:r>
-      <w:r>
-        <w:rPr>
-          <w:rFonts w:ascii="Calibri" w:eastAsia="Calibri" w:hAnsi="Calibri" w:cs="Calibri"/>
-          <w:sz w:val="24"/>
-          <w:szCs w:val="24"/>
-        </w:rPr>
-        <w:t>added a new avatar.</w:t>
-      </w:r>
-    </w:p>
-    <w:p>
-      <w:pPr>
-        <w:pStyle w:val="ListParagraph"/>
-        <w:numPr>
-          <w:ilvl w:val="0"/>
-          <w:numId w:val="19"/>
-        </w:numPr>
-        <w:rPr>
-          <w:rFonts w:ascii="Calibri" w:eastAsia="Calibri" w:hAnsi="Calibri" w:cs="Calibri"/>
-          <w:sz w:val="24"/>
-          <w:szCs w:val="24"/>
-        </w:rPr>
-      </w:pPr>
-      <w:r>
-        <w:rPr>
-          <w:rFonts w:ascii="Calibri" w:eastAsia="Calibri" w:hAnsi="Calibri" w:cs="Calibri"/>
-          <w:sz w:val="24"/>
-          <w:szCs w:val="24"/>
-        </w:rPr>
-        <w:t>A</w:t>
-      </w:r>
-      <w:r>
-        <w:rPr>
-          <w:rFonts w:ascii="Calibri" w:eastAsia="Calibri" w:hAnsi="Calibri" w:cs="Calibri"/>
-          <w:sz w:val="24"/>
-          <w:szCs w:val="24"/>
-        </w:rPr>
-        <w:t>dded new tools</w:t>
-      </w:r>
-      <w:r>
-        <w:rPr>
-          <w:rFonts w:ascii="Calibri" w:eastAsia="Calibri" w:hAnsi="Calibri" w:cs="Calibri"/>
-          <w:sz w:val="24"/>
-          <w:szCs w:val="24"/>
-        </w:rPr>
-        <w:t>,</w:t>
-      </w:r>
-      <w:r>
-        <w:rPr>
-          <w:rFonts w:ascii="Calibri" w:eastAsia="Calibri" w:hAnsi="Calibri" w:cs="Calibri"/>
+        <w:spacing w:line="240" w:lineRule="auto"/>
+        <w:ind w:left="2160" w:hanging="2160"/>
+        <w:rPr>
+          <w:rFonts w:ascii="Calibri" w:eastAsia="Calibri" w:hAnsi="Calibri" w:cs="Calibri"/>
+          <w:sz w:val="20"/>
+          <w:szCs w:val="20"/>
+        </w:rPr>
+      </w:pPr>
+      <w:r>
+        <w:rPr>
+          <w:rFonts w:ascii="Calibri" w:eastAsia="Calibri" w:hAnsi="Calibri" w:cs="Calibri"/>
+          <w:b/>
+          <w:bCs/>
+          <w:sz w:val="24"/>
+          <w:szCs w:val="24"/>
+        </w:rPr>
+        <w:t>ROBOT</w:t>
+      </w:r>
+      <w:r>
+        <w:rPr>
+          <w:rFonts w:ascii="Calibri" w:eastAsia="Calibri" w:hAnsi="Calibri" w:cs="Calibri"/>
+          <w:b/>
+          <w:bCs/>
+          <w:sz w:val="24"/>
+          <w:szCs w:val="24"/>
+        </w:rPr>
+        <w:t>ICS</w:t>
+      </w:r>
+      <w:r>
+        <w:rPr>
+          <w:rFonts w:ascii="Calibri" w:eastAsia="Calibri" w:hAnsi="Calibri" w:cs="Calibri"/>
+          <w:b/>
+          <w:bCs/>
           <w:sz w:val="24"/>
           <w:szCs w:val="24"/>
         </w:rPr>
@@ -1557,60 +2248,6 @@
       <w:r>
         <w:rPr>
           <w:rFonts w:ascii="Calibri" w:eastAsia="Calibri" w:hAnsi="Calibri" w:cs="Calibri"/>
-          <w:sz w:val="24"/>
-          <w:szCs w:val="24"/>
-        </w:rPr>
-        <w:t>features</w:t>
-      </w:r>
-      <w:r>
-        <w:rPr>
-          <w:rFonts w:ascii="Calibri" w:eastAsia="Calibri" w:hAnsi="Calibri" w:cs="Calibri"/>
-          <w:sz w:val="24"/>
-          <w:szCs w:val="24"/>
-        </w:rPr>
-        <w:t>, and objects</w:t>
-      </w:r>
-      <w:r>
-        <w:rPr>
-          <w:rFonts w:ascii="Calibri" w:eastAsia="Calibri" w:hAnsi="Calibri" w:cs="Calibri"/>
-          <w:sz w:val="24"/>
-          <w:szCs w:val="24"/>
-        </w:rPr>
-        <w:t xml:space="preserve"> to allow the user to better interact with the objects in the virtual platform.</w:t>
-      </w:r>
-    </w:p>
-    <w:p>
-      <w:pPr>
-        <w:ind w:left="2160" w:hanging="2160"/>
-        <w:rPr>
-          <w:rFonts w:ascii="Calibri" w:eastAsia="Calibri" w:hAnsi="Calibri" w:cs="Calibri"/>
-          <w:b/>
-          <w:bCs/>
-        </w:rPr>
-      </w:pPr>
-      <w:r>
-        <w:rPr>
-          <w:rFonts w:ascii="Calibri" w:eastAsia="Calibri" w:hAnsi="Calibri" w:cs="Calibri"/>
-          <w:b/>
-          <w:bCs/>
-          <w:sz w:val="24"/>
-          <w:szCs w:val="24"/>
-        </w:rPr>
-        <w:t>ROBOT</w:t>
-      </w:r>
-      <w:r>
-        <w:rPr>
-          <w:rFonts w:ascii="Calibri" w:eastAsia="Calibri" w:hAnsi="Calibri" w:cs="Calibri"/>
-          <w:b/>
-          <w:bCs/>
-          <w:sz w:val="24"/>
-          <w:szCs w:val="24"/>
-        </w:rPr>
-        <w:t xml:space="preserve"> </w:t>
-      </w:r>
-      <w:r>
-        <w:rPr>
-          <w:rFonts w:ascii="Calibri" w:eastAsia="Calibri" w:hAnsi="Calibri" w:cs="Calibri"/>
           <w:b/>
           <w:bCs/>
           <w:sz w:val="24"/>
@@ -1628,7 +2265,7 @@
         </w:rPr>
         <w:tab/>
       </w:r>
-      <w:hyperlink r:id="rId9" w:history="1">
+      <w:hyperlink r:id="rId10" w:history="1">
         <w:r>
           <w:rPr>
             <w:rStyle w:val="Hyperlink"/>
@@ -1637,85 +2274,159 @@
           <w:t>YouTube presentation on the robots</w:t>
         </w:r>
       </w:hyperlink>
+      <w:r>
+        <w:rPr>
+          <w:rFonts w:ascii="Calibri" w:eastAsia="Calibri" w:hAnsi="Calibri" w:cs="Calibri"/>
+          <w:b/>
+          <w:bCs/>
+        </w:rPr>
+        <w:tab/>
+      </w:r>
+      <w:r>
+        <w:rPr>
+          <w:rFonts w:ascii="Calibri" w:eastAsia="Calibri" w:hAnsi="Calibri" w:cs="Calibri"/>
+          <w:sz w:val="20"/>
+          <w:szCs w:val="20"/>
+        </w:rPr>
+        <w:t>Conceived</w:t>
+      </w:r>
+      <w:r>
+        <w:rPr>
+          <w:rFonts w:ascii="Calibri" w:eastAsia="Calibri" w:hAnsi="Calibri" w:cs="Calibri"/>
+          <w:b/>
+          <w:bCs/>
+          <w:sz w:val="20"/>
+          <w:szCs w:val="20"/>
+        </w:rPr>
+        <w:t xml:space="preserve">, </w:t>
+      </w:r>
+      <w:r>
+        <w:rPr>
+          <w:rFonts w:ascii="Calibri" w:eastAsia="Calibri" w:hAnsi="Calibri" w:cs="Calibri"/>
+          <w:sz w:val="20"/>
+          <w:szCs w:val="20"/>
+        </w:rPr>
+        <w:t>designed, built,</w:t>
+      </w:r>
+      <w:r>
+        <w:rPr>
+          <w:rFonts w:ascii="Calibri" w:eastAsia="Calibri" w:hAnsi="Calibri" w:cs="Calibri"/>
+          <w:sz w:val="20"/>
+          <w:szCs w:val="20"/>
+        </w:rPr>
+        <w:t xml:space="preserve"> and implemented the</w:t>
+      </w:r>
+      <w:r>
+        <w:rPr>
+          <w:rFonts w:ascii="Calibri" w:eastAsia="Calibri" w:hAnsi="Calibri" w:cs="Calibri"/>
+          <w:sz w:val="20"/>
+          <w:szCs w:val="20"/>
+        </w:rPr>
+        <w:t xml:space="preserve"> digital</w:t>
+      </w:r>
     </w:p>
     <w:p>
       <w:pPr>
-        <w:rPr>
-          <w:rFonts w:ascii="Calibri" w:eastAsia="Calibri" w:hAnsi="Calibri" w:cs="Calibri"/>
-          <w:sz w:val="24"/>
-          <w:szCs w:val="24"/>
-        </w:rPr>
-      </w:pPr>
-      <w:r>
-        <w:rPr>
-          <w:rFonts w:ascii="Calibri" w:eastAsia="Calibri" w:hAnsi="Calibri" w:cs="Calibri"/>
-        </w:rPr>
-        <w:t>Conceived</w:t>
-      </w:r>
-      <w:r>
-        <w:rPr>
-          <w:rFonts w:ascii="Calibri" w:eastAsia="Calibri" w:hAnsi="Calibri" w:cs="Calibri"/>
-          <w:b/>
-          <w:bCs/>
-        </w:rPr>
-        <w:t xml:space="preserve">, </w:t>
-      </w:r>
-      <w:r>
-        <w:rPr>
-          <w:rFonts w:ascii="Calibri" w:eastAsia="Calibri" w:hAnsi="Calibri" w:cs="Calibri"/>
-          <w:sz w:val="24"/>
-          <w:szCs w:val="24"/>
-        </w:rPr>
-        <w:t xml:space="preserve">designed, built, and programmed </w:t>
-      </w:r>
-      <w:r>
-        <w:rPr>
-          <w:rFonts w:ascii="Calibri" w:eastAsia="Calibri" w:hAnsi="Calibri" w:cs="Calibri"/>
-          <w:sz w:val="24"/>
-          <w:szCs w:val="24"/>
-        </w:rPr>
-        <w:t xml:space="preserve">the software design, digital circuits, and mechanisms for </w:t>
-      </w:r>
-      <w:r>
-        <w:rPr>
-          <w:rFonts w:ascii="Calibri" w:eastAsia="Calibri" w:hAnsi="Calibri" w:cs="Calibri"/>
-          <w:sz w:val="24"/>
-          <w:szCs w:val="24"/>
+        <w:spacing w:line="240" w:lineRule="auto"/>
+        <w:ind w:left="2160" w:hanging="2160"/>
+        <w:rPr>
+          <w:rFonts w:ascii="Calibri" w:eastAsia="Calibri" w:hAnsi="Calibri" w:cs="Calibri"/>
+          <w:b/>
+          <w:bCs/>
+        </w:rPr>
+      </w:pPr>
+      <w:r>
+        <w:rPr>
+          <w:rFonts w:ascii="Calibri" w:eastAsia="Calibri" w:hAnsi="Calibri" w:cs="Calibri"/>
+          <w:sz w:val="20"/>
+          <w:szCs w:val="20"/>
+        </w:rPr>
+        <w:t>circuits, mechanisms</w:t>
+      </w:r>
+      <w:r>
+        <w:rPr>
+          <w:rFonts w:ascii="Calibri" w:eastAsia="Calibri" w:hAnsi="Calibri" w:cs="Calibri"/>
+          <w:sz w:val="20"/>
+          <w:szCs w:val="20"/>
+        </w:rPr>
+        <w:t>, and programs</w:t>
+      </w:r>
+      <w:r>
+        <w:rPr>
+          <w:rFonts w:ascii="Calibri" w:eastAsia="Calibri" w:hAnsi="Calibri" w:cs="Calibri"/>
+          <w:sz w:val="20"/>
+          <w:szCs w:val="20"/>
+        </w:rPr>
+        <w:t xml:space="preserve"> for </w:t>
+      </w:r>
+      <w:r>
+        <w:rPr>
+          <w:rFonts w:ascii="Calibri" w:eastAsia="Calibri" w:hAnsi="Calibri" w:cs="Calibri"/>
+          <w:sz w:val="20"/>
+          <w:szCs w:val="20"/>
+        </w:rPr>
+        <w:t xml:space="preserve">various </w:t>
+      </w:r>
+      <w:r>
+        <w:rPr>
+          <w:rFonts w:ascii="Calibri" w:eastAsia="Calibri" w:hAnsi="Calibri" w:cs="Calibri"/>
+          <w:sz w:val="20"/>
+          <w:szCs w:val="20"/>
         </w:rPr>
         <w:t xml:space="preserve">autonomous </w:t>
       </w:r>
       <w:r>
         <w:rPr>
           <w:rFonts w:ascii="Calibri" w:eastAsia="Calibri" w:hAnsi="Calibri" w:cs="Calibri"/>
-          <w:sz w:val="24"/>
-          <w:szCs w:val="24"/>
+          <w:sz w:val="20"/>
+          <w:szCs w:val="20"/>
         </w:rPr>
         <w:t>robot</w:t>
       </w:r>
       <w:r>
         <w:rPr>
           <w:rFonts w:ascii="Calibri" w:eastAsia="Calibri" w:hAnsi="Calibri" w:cs="Calibri"/>
-          <w:sz w:val="24"/>
-          <w:szCs w:val="24"/>
+          <w:sz w:val="20"/>
+          <w:szCs w:val="20"/>
         </w:rPr>
         <w:t>s</w:t>
       </w:r>
       <w:r>
         <w:rPr>
           <w:rFonts w:ascii="Calibri" w:eastAsia="Calibri" w:hAnsi="Calibri" w:cs="Calibri"/>
-          <w:sz w:val="24"/>
-          <w:szCs w:val="24"/>
+          <w:sz w:val="20"/>
+          <w:szCs w:val="20"/>
+        </w:rPr>
+        <w:t xml:space="preserve"> utilizing the</w:t>
+      </w:r>
+      <w:r>
+        <w:rPr>
+          <w:rFonts w:ascii="Calibri" w:eastAsia="Calibri" w:hAnsi="Calibri" w:cs="Calibri"/>
+          <w:sz w:val="20"/>
+          <w:szCs w:val="20"/>
+        </w:rPr>
+        <w:t xml:space="preserve"> C and</w:t>
+      </w:r>
+      <w:r>
+        <w:rPr>
+          <w:rFonts w:ascii="Calibri" w:eastAsia="Calibri" w:hAnsi="Calibri" w:cs="Calibri"/>
+          <w:sz w:val="20"/>
+          <w:szCs w:val="20"/>
+        </w:rPr>
+        <w:t xml:space="preserve"> C++ related Arduino language</w:t>
+      </w:r>
+      <w:r>
+        <w:rPr>
+          <w:rFonts w:ascii="Calibri" w:eastAsia="Calibri" w:hAnsi="Calibri" w:cs="Calibri"/>
+          <w:sz w:val="20"/>
+          <w:szCs w:val="20"/>
         </w:rPr>
         <w:t>.</w:t>
       </w:r>
     </w:p>
     <w:p>
       <w:pPr>
-        <w:pStyle w:val="ListParagraph"/>
-        <w:numPr>
-          <w:ilvl w:val="0"/>
-          <w:numId w:val="16"/>
-        </w:numPr>
+        <w:spacing w:line="240" w:lineRule="auto"/>
         <w:rPr>
           <w:rFonts w:ascii="Calibri" w:eastAsia="Calibri" w:hAnsi="Calibri" w:cs="Calibri"/>
           <w:b/>
@@ -1736,130 +2447,144 @@
           <w:b/>
           <w:bCs/>
         </w:rPr>
+        <w:t>ics</w:t>
+      </w:r>
+      <w:r>
+        <w:rPr>
+          <w:rFonts w:ascii="Calibri" w:eastAsia="Calibri" w:hAnsi="Calibri" w:cs="Calibri"/>
+          <w:b/>
+          <w:bCs/>
+        </w:rPr>
         <w:t xml:space="preserve"> (In Progress): </w:t>
       </w:r>
       <w:r>
         <w:rPr>
           <w:rFonts w:ascii="Calibri" w:eastAsia="Calibri" w:hAnsi="Calibri" w:cs="Calibri"/>
-          <w:sz w:val="24"/>
-          <w:szCs w:val="24"/>
+          <w:sz w:val="20"/>
+          <w:szCs w:val="20"/>
         </w:rPr>
         <w:t>Simulates</w:t>
       </w:r>
       <w:r>
         <w:rPr>
           <w:rFonts w:ascii="Calibri" w:eastAsia="Calibri" w:hAnsi="Calibri" w:cs="Calibri"/>
-          <w:sz w:val="24"/>
-          <w:szCs w:val="24"/>
+          <w:sz w:val="20"/>
+          <w:szCs w:val="20"/>
         </w:rPr>
         <w:t xml:space="preserve"> manufacturing</w:t>
       </w:r>
       <w:r>
         <w:rPr>
           <w:rFonts w:ascii="Calibri" w:eastAsia="Calibri" w:hAnsi="Calibri" w:cs="Calibri"/>
-          <w:sz w:val="24"/>
-          <w:szCs w:val="24"/>
+          <w:sz w:val="20"/>
+          <w:szCs w:val="20"/>
         </w:rPr>
         <w:t xml:space="preserve"> coffee by</w:t>
       </w:r>
       <w:r>
         <w:rPr>
           <w:rFonts w:ascii="Calibri" w:eastAsia="Calibri" w:hAnsi="Calibri" w:cs="Calibri"/>
-          <w:sz w:val="24"/>
-          <w:szCs w:val="24"/>
+          <w:sz w:val="20"/>
+          <w:szCs w:val="20"/>
         </w:rPr>
         <w:t xml:space="preserve"> making</w:t>
       </w:r>
       <w:r>
         <w:rPr>
           <w:rFonts w:ascii="Calibri" w:eastAsia="Calibri" w:hAnsi="Calibri" w:cs="Calibri"/>
-          <w:sz w:val="24"/>
-          <w:szCs w:val="24"/>
+          <w:sz w:val="20"/>
+          <w:szCs w:val="20"/>
         </w:rPr>
         <w:t xml:space="preserve"> </w:t>
       </w:r>
       <w:r>
         <w:rPr>
           <w:rFonts w:ascii="Calibri" w:eastAsia="Calibri" w:hAnsi="Calibri" w:cs="Calibri"/>
-          <w:sz w:val="24"/>
-          <w:szCs w:val="24"/>
+          <w:sz w:val="20"/>
+          <w:szCs w:val="20"/>
         </w:rPr>
         <w:t>chocolate</w:t>
       </w:r>
       <w:r>
         <w:rPr>
           <w:rFonts w:ascii="Calibri" w:eastAsia="Calibri" w:hAnsi="Calibri" w:cs="Calibri"/>
-          <w:sz w:val="24"/>
-          <w:szCs w:val="24"/>
+          <w:sz w:val="20"/>
+          <w:szCs w:val="20"/>
         </w:rPr>
         <w:t xml:space="preserve"> milk and placing a cap on the cup.</w:t>
       </w:r>
       <w:r>
         <w:rPr>
           <w:rFonts w:ascii="Calibri" w:eastAsia="Calibri" w:hAnsi="Calibri" w:cs="Calibri"/>
-          <w:sz w:val="24"/>
-          <w:szCs w:val="24"/>
+          <w:sz w:val="20"/>
+          <w:szCs w:val="20"/>
         </w:rPr>
         <w:t xml:space="preserve"> This</w:t>
       </w:r>
       <w:r>
         <w:rPr>
           <w:rFonts w:ascii="Calibri" w:eastAsia="Calibri" w:hAnsi="Calibri" w:cs="Calibri"/>
-          <w:sz w:val="24"/>
-          <w:szCs w:val="24"/>
+          <w:sz w:val="20"/>
+          <w:szCs w:val="20"/>
         </w:rPr>
         <w:t xml:space="preserve"> will</w:t>
       </w:r>
       <w:r>
         <w:rPr>
           <w:rFonts w:ascii="Calibri" w:eastAsia="Calibri" w:hAnsi="Calibri" w:cs="Calibri"/>
-          <w:sz w:val="24"/>
-          <w:szCs w:val="24"/>
+          <w:sz w:val="20"/>
+          <w:szCs w:val="20"/>
         </w:rPr>
         <w:t xml:space="preserve"> eventually</w:t>
       </w:r>
       <w:r>
         <w:rPr>
           <w:rFonts w:ascii="Calibri" w:eastAsia="Calibri" w:hAnsi="Calibri" w:cs="Calibri"/>
-          <w:sz w:val="24"/>
-          <w:szCs w:val="24"/>
+          <w:sz w:val="20"/>
+          <w:szCs w:val="20"/>
         </w:rPr>
         <w:t xml:space="preserve"> create</w:t>
       </w:r>
       <w:r>
         <w:rPr>
           <w:rFonts w:ascii="Calibri" w:eastAsia="Calibri" w:hAnsi="Calibri" w:cs="Calibri"/>
-          <w:sz w:val="24"/>
-          <w:szCs w:val="24"/>
+          <w:sz w:val="20"/>
+          <w:szCs w:val="20"/>
         </w:rPr>
         <w:t xml:space="preserve"> nearly any coffee </w:t>
       </w:r>
       <w:r>
         <w:rPr>
           <w:rFonts w:ascii="Calibri" w:eastAsia="Calibri" w:hAnsi="Calibri" w:cs="Calibri"/>
-          <w:sz w:val="24"/>
-          <w:szCs w:val="24"/>
+          <w:sz w:val="20"/>
+          <w:szCs w:val="20"/>
         </w:rPr>
         <w:t>through an app</w:t>
       </w:r>
       <w:r>
         <w:rPr>
           <w:rFonts w:ascii="Calibri" w:eastAsia="Calibri" w:hAnsi="Calibri" w:cs="Calibri"/>
-          <w:sz w:val="24"/>
-          <w:szCs w:val="24"/>
+          <w:sz w:val="20"/>
+          <w:szCs w:val="20"/>
         </w:rPr>
         <w:t>.</w:t>
+      </w:r>
+      <w:r>
+        <w:rPr>
+          <w:rFonts w:ascii="Calibri" w:eastAsia="Calibri" w:hAnsi="Calibri" w:cs="Calibri"/>
+          <w:sz w:val="20"/>
+          <w:szCs w:val="20"/>
+        </w:rPr>
+        <w:t xml:space="preserve"> The app is being created with Flutter.</w:t>
       </w:r>
     </w:p>
     <w:p>
       <w:pPr>
-        <w:pStyle w:val="ListParagraph"/>
-        <w:numPr>
-          <w:ilvl w:val="0"/>
-          <w:numId w:val="16"/>
-        </w:numPr>
-        <w:rPr>
-          <w:rFonts w:ascii="Calibri" w:eastAsia="Calibri" w:hAnsi="Calibri" w:cs="Calibri"/>
+        <w:spacing w:line="240" w:lineRule="auto"/>
+        <w:rPr>
+          <w:rFonts w:ascii="Calibri" w:eastAsia="Calibri" w:hAnsi="Calibri" w:cs="Calibri"/>
+          <w:sz w:val="20"/>
+          <w:szCs w:val="20"/>
         </w:rPr>
       </w:pPr>
       <w:r>
@@ -1887,173 +2612,203 @@
       <w:r>
         <w:rPr>
           <w:rFonts w:ascii="Calibri" w:eastAsia="Calibri" w:hAnsi="Calibri" w:cs="Calibri"/>
+          <w:sz w:val="20"/>
+          <w:szCs w:val="20"/>
         </w:rPr>
         <w:t>F</w:t>
       </w:r>
       <w:r>
         <w:rPr>
           <w:rFonts w:ascii="Calibri" w:eastAsia="Calibri" w:hAnsi="Calibri" w:cs="Calibri"/>
-          <w:sz w:val="24"/>
-          <w:szCs w:val="24"/>
+          <w:sz w:val="20"/>
+          <w:szCs w:val="20"/>
         </w:rPr>
         <w:t>ollow</w:t>
       </w:r>
       <w:r>
         <w:rPr>
           <w:rFonts w:ascii="Calibri" w:eastAsia="Calibri" w:hAnsi="Calibri" w:cs="Calibri"/>
-          <w:sz w:val="24"/>
-          <w:szCs w:val="24"/>
+          <w:sz w:val="20"/>
+          <w:szCs w:val="20"/>
         </w:rPr>
         <w:t>ed</w:t>
       </w:r>
       <w:r>
         <w:rPr>
           <w:rFonts w:ascii="Calibri" w:eastAsia="Calibri" w:hAnsi="Calibri" w:cs="Calibri"/>
-          <w:sz w:val="24"/>
-          <w:szCs w:val="24"/>
+          <w:sz w:val="20"/>
+          <w:szCs w:val="20"/>
         </w:rPr>
         <w:t xml:space="preserve"> sidewalks using </w:t>
       </w:r>
       <w:r>
         <w:rPr>
           <w:rFonts w:ascii="Calibri" w:eastAsia="Calibri" w:hAnsi="Calibri" w:cs="Calibri"/>
-          <w:sz w:val="24"/>
-          <w:szCs w:val="24"/>
+          <w:sz w:val="20"/>
+          <w:szCs w:val="20"/>
         </w:rPr>
         <w:t xml:space="preserve">computer </w:t>
       </w:r>
       <w:r>
         <w:rPr>
           <w:rFonts w:ascii="Calibri" w:eastAsia="Calibri" w:hAnsi="Calibri" w:cs="Calibri"/>
-          <w:sz w:val="24"/>
-          <w:szCs w:val="24"/>
+          <w:sz w:val="20"/>
+          <w:szCs w:val="20"/>
         </w:rPr>
         <w:t>vision</w:t>
       </w:r>
       <w:r>
         <w:rPr>
           <w:rFonts w:ascii="Calibri" w:eastAsia="Calibri" w:hAnsi="Calibri" w:cs="Calibri"/>
-          <w:sz w:val="24"/>
-          <w:szCs w:val="24"/>
+          <w:sz w:val="20"/>
+          <w:szCs w:val="20"/>
         </w:rPr>
         <w:t>.</w:t>
       </w:r>
       <w:r>
         <w:rPr>
           <w:rFonts w:ascii="Calibri" w:eastAsia="Calibri" w:hAnsi="Calibri" w:cs="Calibri"/>
-          <w:sz w:val="24"/>
-          <w:szCs w:val="24"/>
+          <w:sz w:val="20"/>
+          <w:szCs w:val="20"/>
         </w:rPr>
         <w:t xml:space="preserve"> </w:t>
       </w:r>
       <w:r>
         <w:rPr>
           <w:rFonts w:ascii="Calibri" w:eastAsia="Calibri" w:hAnsi="Calibri" w:cs="Calibri"/>
-          <w:sz w:val="24"/>
-          <w:szCs w:val="24"/>
+          <w:sz w:val="20"/>
+          <w:szCs w:val="20"/>
         </w:rPr>
         <w:t xml:space="preserve">Successfully tested </w:t>
       </w:r>
       <w:r>
         <w:rPr>
           <w:rFonts w:ascii="Calibri" w:eastAsia="Calibri" w:hAnsi="Calibri" w:cs="Calibri"/>
-          <w:sz w:val="24"/>
-          <w:szCs w:val="24"/>
+          <w:sz w:val="20"/>
+          <w:szCs w:val="20"/>
         </w:rPr>
         <w:t xml:space="preserve">a </w:t>
       </w:r>
       <w:r>
         <w:rPr>
           <w:rFonts w:ascii="Calibri" w:eastAsia="Calibri" w:hAnsi="Calibri" w:cs="Calibri"/>
-          <w:sz w:val="24"/>
-          <w:szCs w:val="24"/>
+          <w:sz w:val="20"/>
+          <w:szCs w:val="20"/>
         </w:rPr>
         <w:t>driv</w:t>
       </w:r>
       <w:r>
         <w:rPr>
           <w:rFonts w:ascii="Calibri" w:eastAsia="Calibri" w:hAnsi="Calibri" w:cs="Calibri"/>
-          <w:sz w:val="24"/>
-          <w:szCs w:val="24"/>
+          <w:sz w:val="20"/>
+          <w:szCs w:val="20"/>
         </w:rPr>
         <w:t>e</w:t>
       </w:r>
       <w:r>
         <w:rPr>
           <w:rFonts w:ascii="Calibri" w:eastAsia="Calibri" w:hAnsi="Calibri" w:cs="Calibri"/>
-          <w:sz w:val="24"/>
-          <w:szCs w:val="24"/>
+          <w:sz w:val="20"/>
+          <w:szCs w:val="20"/>
         </w:rPr>
         <w:t xml:space="preserve"> </w:t>
       </w:r>
       <w:r>
         <w:rPr>
           <w:rFonts w:ascii="Calibri" w:eastAsia="Calibri" w:hAnsi="Calibri" w:cs="Calibri"/>
-          <w:sz w:val="24"/>
-          <w:szCs w:val="24"/>
-        </w:rPr>
-        <w:t xml:space="preserve">of </w:t>
-      </w:r>
-      <w:r>
-        <w:rPr>
-          <w:rFonts w:ascii="Calibri" w:eastAsia="Calibri" w:hAnsi="Calibri" w:cs="Calibri"/>
-          <w:sz w:val="24"/>
-          <w:szCs w:val="24"/>
-        </w:rPr>
-        <w:t>at least 2 miles</w:t>
-      </w:r>
-      <w:r>
-        <w:rPr>
-          <w:rFonts w:ascii="Calibri" w:eastAsia="Calibri" w:hAnsi="Calibri" w:cs="Calibri"/>
-          <w:sz w:val="24"/>
-          <w:szCs w:val="24"/>
+          <w:sz w:val="20"/>
+          <w:szCs w:val="20"/>
+        </w:rPr>
+        <w:t>of</w:t>
+      </w:r>
+      <w:r>
+        <w:rPr>
+          <w:rFonts w:ascii="Calibri" w:eastAsia="Calibri" w:hAnsi="Calibri" w:cs="Calibri"/>
+          <w:sz w:val="20"/>
+          <w:szCs w:val="20"/>
+        </w:rPr>
+        <w:t xml:space="preserve"> around</w:t>
+      </w:r>
+      <w:r>
+        <w:rPr>
+          <w:rFonts w:ascii="Calibri" w:eastAsia="Calibri" w:hAnsi="Calibri" w:cs="Calibri"/>
+          <w:sz w:val="20"/>
+          <w:szCs w:val="20"/>
+        </w:rPr>
+        <w:t xml:space="preserve"> 2 miles</w:t>
+      </w:r>
+      <w:r>
+        <w:rPr>
+          <w:rFonts w:ascii="Calibri" w:eastAsia="Calibri" w:hAnsi="Calibri" w:cs="Calibri"/>
+          <w:sz w:val="20"/>
+          <w:szCs w:val="20"/>
         </w:rPr>
         <w:t xml:space="preserve"> while carry</w:t>
       </w:r>
       <w:r>
         <w:rPr>
           <w:rFonts w:ascii="Calibri" w:eastAsia="Calibri" w:hAnsi="Calibri" w:cs="Calibri"/>
-          <w:sz w:val="24"/>
-          <w:szCs w:val="24"/>
+          <w:sz w:val="20"/>
+          <w:szCs w:val="20"/>
         </w:rPr>
         <w:t>ing</w:t>
       </w:r>
       <w:r>
         <w:rPr>
           <w:rFonts w:ascii="Calibri" w:eastAsia="Calibri" w:hAnsi="Calibri" w:cs="Calibri"/>
-          <w:sz w:val="24"/>
-          <w:szCs w:val="24"/>
+          <w:sz w:val="20"/>
+          <w:szCs w:val="20"/>
         </w:rPr>
         <w:t xml:space="preserve"> a heavy payload</w:t>
       </w:r>
       <w:r>
         <w:rPr>
           <w:rFonts w:ascii="Calibri" w:eastAsia="Calibri" w:hAnsi="Calibri" w:cs="Calibri"/>
-          <w:sz w:val="24"/>
-          <w:szCs w:val="24"/>
+          <w:sz w:val="20"/>
+          <w:szCs w:val="20"/>
         </w:rPr>
         <w:t xml:space="preserve"> of 6 cans and ice</w:t>
       </w:r>
       <w:r>
         <w:rPr>
           <w:rFonts w:ascii="Calibri" w:eastAsia="Calibri" w:hAnsi="Calibri" w:cs="Calibri"/>
-          <w:sz w:val="24"/>
-          <w:szCs w:val="24"/>
+          <w:sz w:val="20"/>
+          <w:szCs w:val="20"/>
         </w:rPr>
         <w:t>.</w:t>
+      </w:r>
+      <w:r>
+        <w:rPr>
+          <w:rFonts w:ascii="Calibri" w:eastAsia="Calibri" w:hAnsi="Calibri" w:cs="Calibri"/>
+          <w:sz w:val="20"/>
+          <w:szCs w:val="20"/>
+        </w:rPr>
+        <w:t xml:space="preserve"> The robot would follow the edge of the si</w:t>
+      </w:r>
+      <w:r>
+        <w:rPr>
+          <w:rFonts w:ascii="Calibri" w:eastAsia="Calibri" w:hAnsi="Calibri" w:cs="Calibri"/>
+          <w:sz w:val="20"/>
+          <w:szCs w:val="20"/>
+        </w:rPr>
+        <w:t>d</w:t>
+      </w:r>
+      <w:r>
+        <w:rPr>
+          <w:rFonts w:ascii="Calibri" w:eastAsia="Calibri" w:hAnsi="Calibri" w:cs="Calibri"/>
+          <w:sz w:val="20"/>
+          <w:szCs w:val="20"/>
+        </w:rPr>
+        <w:t>ewalk using a camera and avoid people using various sensors.</w:t>
       </w:r>
     </w:p>
     <w:p>
       <w:pPr>
-        <w:pStyle w:val="ListParagraph"/>
-        <w:numPr>
-          <w:ilvl w:val="0"/>
-          <w:numId w:val="16"/>
-        </w:numPr>
-        <w:rPr>
-          <w:rFonts w:ascii="Calibri" w:eastAsia="Calibri" w:hAnsi="Calibri" w:cs="Calibri"/>
-          <w:sz w:val="24"/>
-          <w:szCs w:val="24"/>
+        <w:spacing w:line="240" w:lineRule="auto"/>
+        <w:rPr>
+          <w:rFonts w:ascii="Calibri" w:eastAsia="Calibri" w:hAnsi="Calibri" w:cs="Calibri"/>
+          <w:sz w:val="20"/>
+          <w:szCs w:val="20"/>
         </w:rPr>
       </w:pPr>
       <w:r>
@@ -2083,126 +2838,175 @@
       <w:r>
         <w:rPr>
           <w:rFonts w:ascii="Calibri" w:eastAsia="Calibri" w:hAnsi="Calibri" w:cs="Calibri"/>
-          <w:sz w:val="24"/>
-          <w:szCs w:val="24"/>
+          <w:sz w:val="20"/>
+          <w:szCs w:val="20"/>
         </w:rPr>
         <w:t>Competed in the DPRG 6Can</w:t>
       </w:r>
       <w:r>
         <w:rPr>
           <w:rFonts w:ascii="Calibri" w:eastAsia="Calibri" w:hAnsi="Calibri" w:cs="Calibri"/>
-          <w:sz w:val="24"/>
-          <w:szCs w:val="24"/>
+          <w:sz w:val="20"/>
+          <w:szCs w:val="20"/>
         </w:rPr>
         <w:t xml:space="preserve"> fall 201</w:t>
       </w:r>
       <w:r>
         <w:rPr>
           <w:rFonts w:ascii="Calibri" w:eastAsia="Calibri" w:hAnsi="Calibri" w:cs="Calibri"/>
-          <w:sz w:val="24"/>
-          <w:szCs w:val="24"/>
+          <w:sz w:val="20"/>
+          <w:szCs w:val="20"/>
         </w:rPr>
         <w:t>8</w:t>
       </w:r>
       <w:r>
         <w:rPr>
           <w:rFonts w:ascii="Calibri" w:eastAsia="Calibri" w:hAnsi="Calibri" w:cs="Calibri"/>
-          <w:sz w:val="24"/>
-          <w:szCs w:val="24"/>
-        </w:rPr>
-        <w:t xml:space="preserve"> and summer 2023</w:t>
-      </w:r>
-      <w:r>
-        <w:rPr>
-          <w:rFonts w:ascii="Calibri" w:eastAsia="Calibri" w:hAnsi="Calibri" w:cs="Calibri"/>
-          <w:sz w:val="24"/>
-          <w:szCs w:val="24"/>
+          <w:sz w:val="20"/>
+          <w:szCs w:val="20"/>
+        </w:rPr>
+        <w:t xml:space="preserve"> and 2023</w:t>
+      </w:r>
+      <w:r>
+        <w:rPr>
+          <w:rFonts w:ascii="Calibri" w:eastAsia="Calibri" w:hAnsi="Calibri" w:cs="Calibri"/>
+          <w:sz w:val="20"/>
+          <w:szCs w:val="20"/>
+        </w:rPr>
+        <w:t xml:space="preserve"> competition</w:t>
+      </w:r>
+      <w:r>
+        <w:rPr>
+          <w:rFonts w:ascii="Calibri" w:eastAsia="Calibri" w:hAnsi="Calibri" w:cs="Calibri"/>
+          <w:sz w:val="20"/>
+          <w:szCs w:val="20"/>
+        </w:rPr>
+        <w:t>, e</w:t>
+      </w:r>
+      <w:r>
+        <w:rPr>
+          <w:rFonts w:ascii="Calibri" w:eastAsia="Calibri" w:hAnsi="Calibri" w:cs="Calibri"/>
+          <w:sz w:val="20"/>
+          <w:szCs w:val="20"/>
+        </w:rPr>
+        <w:t xml:space="preserve">arned </w:t>
+      </w:r>
+      <w:r>
+        <w:rPr>
+          <w:rFonts w:ascii="Calibri" w:eastAsia="Calibri" w:hAnsi="Calibri" w:cs="Calibri"/>
+          <w:sz w:val="20"/>
+          <w:szCs w:val="20"/>
+        </w:rPr>
+        <w:t>3rd</w:t>
+      </w:r>
+      <w:r>
+        <w:rPr>
+          <w:rFonts w:ascii="Calibri" w:eastAsia="Calibri" w:hAnsi="Calibri" w:cs="Calibri"/>
+          <w:sz w:val="20"/>
+          <w:szCs w:val="20"/>
+        </w:rPr>
+        <w:t xml:space="preserve"> place</w:t>
+      </w:r>
+      <w:r>
+        <w:rPr>
+          <w:rFonts w:ascii="Calibri" w:eastAsia="Calibri" w:hAnsi="Calibri" w:cs="Calibri"/>
+          <w:sz w:val="20"/>
+          <w:szCs w:val="20"/>
+        </w:rPr>
+        <w:t>.</w:t>
+      </w:r>
+      <w:r>
+        <w:rPr>
+          <w:rFonts w:ascii="Calibri" w:eastAsia="Calibri" w:hAnsi="Calibri" w:cs="Calibri"/>
+          <w:sz w:val="20"/>
+          <w:szCs w:val="20"/>
+        </w:rPr>
+        <w:t xml:space="preserve"> The competition includes a small room and 6 soda cans that need to be moved out of the room.</w:t>
+      </w:r>
+      <w:r>
+        <w:rPr>
+          <w:rFonts w:ascii="Calibri" w:eastAsia="Calibri" w:hAnsi="Calibri" w:cs="Calibri"/>
+          <w:sz w:val="20"/>
+          <w:szCs w:val="20"/>
         </w:rPr>
         <w:t xml:space="preserve"> </w:t>
       </w:r>
       <w:r>
         <w:rPr>
           <w:rFonts w:ascii="Calibri" w:eastAsia="Calibri" w:hAnsi="Calibri" w:cs="Calibri"/>
-          <w:sz w:val="24"/>
-          <w:szCs w:val="24"/>
-        </w:rPr>
-        <w:t xml:space="preserve">robotics </w:t>
-      </w:r>
-      <w:r>
-        <w:rPr>
-          <w:rFonts w:ascii="Calibri" w:eastAsia="Calibri" w:hAnsi="Calibri" w:cs="Calibri"/>
-          <w:sz w:val="24"/>
-          <w:szCs w:val="24"/>
-        </w:rPr>
-        <w:t>competition</w:t>
-      </w:r>
-      <w:r>
-        <w:rPr>
-          <w:rFonts w:ascii="Calibri" w:eastAsia="Calibri" w:hAnsi="Calibri" w:cs="Calibri"/>
-          <w:sz w:val="24"/>
-          <w:szCs w:val="24"/>
-        </w:rPr>
-        <w:t>, e</w:t>
-      </w:r>
-      <w:r>
-        <w:rPr>
-          <w:rFonts w:ascii="Calibri" w:eastAsia="Calibri" w:hAnsi="Calibri" w:cs="Calibri"/>
-          <w:sz w:val="24"/>
-          <w:szCs w:val="24"/>
-        </w:rPr>
-        <w:t xml:space="preserve">arned </w:t>
-      </w:r>
-      <w:r>
-        <w:rPr>
-          <w:rFonts w:ascii="Calibri" w:eastAsia="Calibri" w:hAnsi="Calibri" w:cs="Calibri"/>
-          <w:sz w:val="24"/>
-          <w:szCs w:val="24"/>
-        </w:rPr>
-        <w:t>3rd</w:t>
-      </w:r>
-      <w:r>
-        <w:rPr>
-          <w:rFonts w:ascii="Calibri" w:eastAsia="Calibri" w:hAnsi="Calibri" w:cs="Calibri"/>
-          <w:sz w:val="24"/>
-          <w:szCs w:val="24"/>
-        </w:rPr>
-        <w:t xml:space="preserve"> place</w:t>
-      </w:r>
-      <w:r>
-        <w:rPr>
-          <w:rFonts w:ascii="Calibri" w:eastAsia="Calibri" w:hAnsi="Calibri" w:cs="Calibri"/>
-          <w:sz w:val="24"/>
-          <w:szCs w:val="24"/>
+          <w:sz w:val="20"/>
+          <w:szCs w:val="20"/>
+        </w:rPr>
+        <w:t xml:space="preserve">The robot used </w:t>
+      </w:r>
+      <w:r>
+        <w:rPr>
+          <w:rFonts w:ascii="Calibri" w:eastAsia="Calibri" w:hAnsi="Calibri" w:cs="Calibri"/>
+          <w:sz w:val="20"/>
+          <w:szCs w:val="20"/>
+        </w:rPr>
+        <w:t>computer vision</w:t>
+      </w:r>
+      <w:r>
+        <w:rPr>
+          <w:rFonts w:ascii="Calibri" w:eastAsia="Calibri" w:hAnsi="Calibri" w:cs="Calibri"/>
+          <w:sz w:val="20"/>
+          <w:szCs w:val="20"/>
+        </w:rPr>
+        <w:t xml:space="preserve"> to grab cans and it used ultrasonic sensors to find the exit to the competition room</w:t>
+      </w:r>
+      <w:r>
+        <w:rPr>
+          <w:rFonts w:ascii="Calibri" w:eastAsia="Calibri" w:hAnsi="Calibri" w:cs="Calibri"/>
+          <w:sz w:val="20"/>
+          <w:szCs w:val="20"/>
         </w:rPr>
         <w:t>.</w:t>
       </w:r>
       <w:r>
         <w:rPr>
           <w:rFonts w:ascii="Calibri" w:eastAsia="Calibri" w:hAnsi="Calibri" w:cs="Calibri"/>
-          <w:sz w:val="24"/>
-          <w:szCs w:val="24"/>
-        </w:rPr>
-        <w:t xml:space="preserve"> Used computer vision system</w:t>
-      </w:r>
-      <w:r>
-        <w:rPr>
-          <w:rFonts w:ascii="Calibri" w:eastAsia="Calibri" w:hAnsi="Calibri" w:cs="Calibri"/>
-          <w:sz w:val="24"/>
-          <w:szCs w:val="24"/>
-        </w:rPr>
-        <w:t>s</w:t>
-      </w:r>
-      <w:r>
-        <w:rPr>
-          <w:rFonts w:ascii="Calibri" w:eastAsia="Calibri" w:hAnsi="Calibri" w:cs="Calibri"/>
-          <w:sz w:val="24"/>
-          <w:szCs w:val="24"/>
-        </w:rPr>
-        <w:t>.</w:t>
+          <w:sz w:val="20"/>
+          <w:szCs w:val="20"/>
+        </w:rPr>
+        <w:t xml:space="preserve"> The robot now uses a </w:t>
+      </w:r>
+      <w:r>
+        <w:rPr>
+          <w:rFonts w:ascii="Calibri" w:eastAsia="Calibri" w:hAnsi="Calibri" w:cs="Calibri"/>
+          <w:sz w:val="20"/>
+          <w:szCs w:val="20"/>
+        </w:rPr>
+        <w:t xml:space="preserve">rotating </w:t>
+      </w:r>
+      <w:r>
+        <w:rPr>
+          <w:rFonts w:ascii="Calibri" w:eastAsia="Calibri" w:hAnsi="Calibri" w:cs="Calibri"/>
+          <w:sz w:val="20"/>
+          <w:szCs w:val="20"/>
+        </w:rPr>
+        <w:t>L</w:t>
+      </w:r>
+      <w:r>
+        <w:rPr>
+          <w:rFonts w:ascii="Calibri" w:eastAsia="Calibri" w:hAnsi="Calibri" w:cs="Calibri"/>
+          <w:sz w:val="20"/>
+          <w:szCs w:val="20"/>
+        </w:rPr>
+        <w:t>i</w:t>
+      </w:r>
+      <w:r>
+        <w:rPr>
+          <w:rFonts w:ascii="Calibri" w:eastAsia="Calibri" w:hAnsi="Calibri" w:cs="Calibri"/>
+          <w:sz w:val="20"/>
+          <w:szCs w:val="20"/>
+        </w:rPr>
+        <w:t>DAR sensor to find the exit and orient itself.</w:t>
       </w:r>
     </w:p>
     <w:p>
       <w:pPr>
+        <w:spacing w:line="240" w:lineRule="auto"/>
         <w:ind w:left="2160" w:hanging="2160"/>
         <w:rPr>
           <w:b/>
@@ -2241,25 +3045,40 @@
       </w:r>
       <w:r>
         <w:rPr>
-          <w:rFonts w:ascii="Calibri" w:eastAsia="Calibri" w:hAnsi="Calibri" w:cs="Calibri"/>
-          <w:b/>
-          <w:bCs/>
-        </w:rPr>
-        <w:t>C</w:t>
-      </w:r>
-      <w:r>
-        <w:rPr>
-          <w:rFonts w:ascii="Calibri" w:eastAsia="Calibri" w:hAnsi="Calibri" w:cs="Calibri"/>
-          <w:b/>
-          <w:bCs/>
-        </w:rPr>
-        <w:t>++</w:t>
-      </w:r>
-      <w:r>
-        <w:rPr>
-          <w:rFonts w:ascii="Calibri" w:eastAsia="Calibri" w:hAnsi="Calibri" w:cs="Calibri"/>
-          <w:b/>
-          <w:bCs/>
+          <w:b/>
+          <w:bCs/>
+          <w:sz w:val="20"/>
+          <w:szCs w:val="20"/>
+        </w:rPr>
+        <w:t>Python</w:t>
+      </w:r>
+      <w:r>
+        <w:rPr>
+          <w:rFonts w:ascii="Calibri" w:eastAsia="Calibri" w:hAnsi="Calibri" w:cs="Calibri"/>
+          <w:b/>
+          <w:bCs/>
+          <w:sz w:val="20"/>
+          <w:szCs w:val="20"/>
+        </w:rPr>
+        <w:t xml:space="preserve">, </w:t>
+      </w:r>
+      <w:r>
+        <w:rPr>
+          <w:rFonts w:ascii="Calibri" w:eastAsia="Calibri" w:hAnsi="Calibri" w:cs="Calibri"/>
+          <w:b/>
+          <w:bCs/>
+          <w:sz w:val="20"/>
+          <w:szCs w:val="20"/>
+        </w:rPr>
+        <w:t>Java</w:t>
+      </w:r>
+      <w:r>
+        <w:rPr>
+          <w:rFonts w:ascii="Calibri" w:eastAsia="Calibri" w:hAnsi="Calibri" w:cs="Calibri"/>
+          <w:b/>
+          <w:bCs/>
+          <w:sz w:val="20"/>
+          <w:szCs w:val="20"/>
         </w:rPr>
         <w:t>,</w:t>
       </w:r>
@@ -2267,128 +3086,240 @@
         <w:rPr>
           <w:b/>
           <w:bCs/>
+          <w:sz w:val="20"/>
+          <w:szCs w:val="20"/>
         </w:rPr>
         <w:t xml:space="preserve"> </w:t>
       </w:r>
       <w:r>
         <w:rPr>
-          <w:b/>
-          <w:bCs/>
-        </w:rPr>
-        <w:t>Python</w:t>
-      </w:r>
-      <w:r>
-        <w:rPr>
-          <w:rFonts w:ascii="Calibri" w:eastAsia="Calibri" w:hAnsi="Calibri" w:cs="Calibri"/>
-          <w:b/>
-          <w:bCs/>
+          <w:rFonts w:ascii="Calibri" w:eastAsia="Calibri" w:hAnsi="Calibri" w:cs="Calibri"/>
+          <w:b/>
+          <w:bCs/>
+          <w:sz w:val="20"/>
+          <w:szCs w:val="20"/>
+        </w:rPr>
+        <w:t>Arduino</w:t>
+      </w:r>
+      <w:r>
+        <w:rPr>
+          <w:rFonts w:ascii="Calibri" w:eastAsia="Calibri" w:hAnsi="Calibri" w:cs="Calibri"/>
+          <w:b/>
+          <w:bCs/>
+          <w:sz w:val="20"/>
+          <w:szCs w:val="20"/>
+        </w:rPr>
+        <w:t>,</w:t>
+      </w:r>
+      <w:r>
+        <w:rPr>
+          <w:rFonts w:ascii="Calibri" w:eastAsia="Calibri" w:hAnsi="Calibri" w:cs="Calibri"/>
+          <w:b/>
+          <w:bCs/>
+          <w:sz w:val="20"/>
+          <w:szCs w:val="20"/>
+        </w:rPr>
+        <w:t xml:space="preserve"> C#, </w:t>
+      </w:r>
+      <w:r>
+        <w:rPr>
+          <w:rFonts w:ascii="Calibri" w:eastAsia="Calibri" w:hAnsi="Calibri" w:cs="Calibri"/>
+          <w:b/>
+          <w:bCs/>
+          <w:sz w:val="20"/>
+          <w:szCs w:val="20"/>
+        </w:rPr>
+        <w:t>C/</w:t>
+      </w:r>
+      <w:r>
+        <w:rPr>
+          <w:rFonts w:ascii="Calibri" w:eastAsia="Calibri" w:hAnsi="Calibri" w:cs="Calibri"/>
+          <w:b/>
+          <w:bCs/>
+          <w:sz w:val="20"/>
+          <w:szCs w:val="20"/>
+        </w:rPr>
+        <w:t>C++,</w:t>
+      </w:r>
+      <w:r>
+        <w:rPr>
+          <w:rFonts w:ascii="Calibri" w:eastAsia="Calibri" w:hAnsi="Calibri" w:cs="Calibri"/>
+          <w:b/>
+          <w:bCs/>
+          <w:sz w:val="20"/>
+          <w:szCs w:val="20"/>
+        </w:rPr>
+        <w:t xml:space="preserve"> Agile, Machine Learning,</w:t>
+      </w:r>
+      <w:r>
+        <w:rPr>
+          <w:rFonts w:ascii="Calibri" w:eastAsia="Calibri" w:hAnsi="Calibri" w:cs="Calibri"/>
+          <w:b/>
+          <w:bCs/>
+          <w:sz w:val="20"/>
+          <w:szCs w:val="20"/>
+        </w:rPr>
+        <w:t xml:space="preserve"> TensorFlow,</w:t>
+      </w:r>
+      <w:r>
+        <w:rPr>
+          <w:rFonts w:ascii="Calibri" w:eastAsia="Calibri" w:hAnsi="Calibri" w:cs="Calibri"/>
+          <w:b/>
+          <w:bCs/>
+          <w:sz w:val="20"/>
+          <w:szCs w:val="20"/>
+        </w:rPr>
+        <w:t xml:space="preserve"> </w:t>
+      </w:r>
+      <w:proofErr w:type="spellStart"/>
+      <w:proofErr w:type="gramStart"/>
+      <w:r>
+        <w:rPr>
+          <w:rFonts w:ascii="Calibri" w:eastAsia="Calibri" w:hAnsi="Calibri" w:cs="Calibri"/>
+          <w:b/>
+          <w:bCs/>
+          <w:sz w:val="20"/>
+          <w:szCs w:val="20"/>
+        </w:rPr>
+        <w:t>PyTorch</w:t>
+      </w:r>
+      <w:r>
+        <w:rPr>
+          <w:rFonts w:ascii="Calibri" w:eastAsia="Calibri" w:hAnsi="Calibri" w:cs="Calibri"/>
+          <w:b/>
+          <w:bCs/>
+          <w:sz w:val="20"/>
+          <w:szCs w:val="20"/>
+        </w:rPr>
+        <w:t>,Scipy</w:t>
+      </w:r>
+      <w:proofErr w:type="spellEnd"/>
+      <w:proofErr w:type="gramEnd"/>
+      <w:r>
+        <w:rPr>
+          <w:rFonts w:ascii="Calibri" w:eastAsia="Calibri" w:hAnsi="Calibri" w:cs="Calibri"/>
+          <w:b/>
+          <w:bCs/>
+          <w:sz w:val="20"/>
+          <w:szCs w:val="20"/>
+        </w:rPr>
+        <w:t>,</w:t>
+      </w:r>
+      <w:r>
+        <w:rPr>
+          <w:rFonts w:ascii="Calibri" w:eastAsia="Calibri" w:hAnsi="Calibri" w:cs="Calibri"/>
+          <w:b/>
+          <w:bCs/>
+          <w:sz w:val="20"/>
+          <w:szCs w:val="20"/>
+        </w:rPr>
+        <w:t xml:space="preserve"> </w:t>
+      </w:r>
+      <w:proofErr w:type="spellStart"/>
+      <w:r>
+        <w:rPr>
+          <w:rFonts w:ascii="Calibri" w:eastAsia="Calibri" w:hAnsi="Calibri" w:cs="Calibri"/>
+          <w:b/>
+          <w:bCs/>
+          <w:sz w:val="20"/>
+          <w:szCs w:val="20"/>
+        </w:rPr>
+        <w:t>Numpy</w:t>
+      </w:r>
+      <w:proofErr w:type="spellEnd"/>
+      <w:r>
+        <w:rPr>
+          <w:rFonts w:ascii="Calibri" w:eastAsia="Calibri" w:hAnsi="Calibri" w:cs="Calibri"/>
+          <w:b/>
+          <w:bCs/>
+          <w:sz w:val="20"/>
+          <w:szCs w:val="20"/>
+        </w:rPr>
+        <w:t>,</w:t>
+      </w:r>
+      <w:r>
+        <w:rPr>
+          <w:rFonts w:ascii="Calibri" w:eastAsia="Calibri" w:hAnsi="Calibri" w:cs="Calibri"/>
+          <w:b/>
+          <w:bCs/>
+          <w:sz w:val="20"/>
+          <w:szCs w:val="20"/>
+        </w:rPr>
+        <w:t xml:space="preserve"> Computer Vision,</w:t>
+      </w:r>
+      <w:r>
+        <w:rPr>
+          <w:rFonts w:ascii="Calibri" w:eastAsia="Calibri" w:hAnsi="Calibri" w:cs="Calibri"/>
+          <w:b/>
+          <w:bCs/>
+          <w:sz w:val="20"/>
+          <w:szCs w:val="20"/>
+        </w:rPr>
+        <w:t xml:space="preserve"> OpenCV,</w:t>
+      </w:r>
+      <w:r>
+        <w:rPr>
+          <w:rFonts w:ascii="Calibri" w:eastAsia="Calibri" w:hAnsi="Calibri" w:cs="Calibri"/>
+          <w:b/>
+          <w:bCs/>
+          <w:sz w:val="20"/>
+          <w:szCs w:val="20"/>
+        </w:rPr>
+        <w:t xml:space="preserve"> Algorithms,</w:t>
+      </w:r>
+      <w:r>
+        <w:rPr>
+          <w:rFonts w:ascii="Calibri" w:eastAsia="Calibri" w:hAnsi="Calibri" w:cs="Calibri"/>
+          <w:b/>
+          <w:bCs/>
+          <w:sz w:val="20"/>
+          <w:szCs w:val="20"/>
+        </w:rPr>
+        <w:t xml:space="preserve"> Visual Studio,</w:t>
+      </w:r>
+      <w:r>
+        <w:rPr>
+          <w:rFonts w:ascii="Calibri" w:eastAsia="Calibri" w:hAnsi="Calibri" w:cs="Calibri"/>
+          <w:b/>
+          <w:bCs/>
+          <w:sz w:val="20"/>
+          <w:szCs w:val="20"/>
+        </w:rPr>
+        <w:t xml:space="preserve"> Git,</w:t>
+      </w:r>
+      <w:r>
+        <w:rPr>
+          <w:b/>
+          <w:bCs/>
+          <w:sz w:val="20"/>
+          <w:szCs w:val="20"/>
+        </w:rPr>
+        <w:t xml:space="preserve"> </w:t>
+      </w:r>
+      <w:r>
+        <w:rPr>
+          <w:b/>
+          <w:bCs/>
+          <w:sz w:val="20"/>
+          <w:szCs w:val="20"/>
+        </w:rPr>
+        <w:t>Unity</w:t>
+      </w:r>
+      <w:r>
+        <w:rPr>
+          <w:b/>
+          <w:bCs/>
+          <w:sz w:val="20"/>
+          <w:szCs w:val="20"/>
         </w:rPr>
         <w:t xml:space="preserve">, </w:t>
       </w:r>
       <w:r>
         <w:rPr>
-          <w:rFonts w:ascii="Calibri" w:eastAsia="Calibri" w:hAnsi="Calibri" w:cs="Calibri"/>
-          <w:b/>
-          <w:bCs/>
-        </w:rPr>
-        <w:t>Java</w:t>
-      </w:r>
-      <w:r>
-        <w:rPr>
-          <w:rFonts w:ascii="Calibri" w:eastAsia="Calibri" w:hAnsi="Calibri" w:cs="Calibri"/>
-          <w:b/>
-          <w:bCs/>
-        </w:rPr>
-        <w:t>,</w:t>
-      </w:r>
-      <w:r>
-        <w:rPr>
-          <w:b/>
-          <w:bCs/>
-        </w:rPr>
-        <w:t xml:space="preserve"> </w:t>
-      </w:r>
-      <w:r>
-        <w:rPr>
-          <w:rFonts w:ascii="Calibri" w:eastAsia="Calibri" w:hAnsi="Calibri" w:cs="Calibri"/>
-          <w:b/>
-          <w:bCs/>
-        </w:rPr>
-        <w:t>Arduino</w:t>
-      </w:r>
-      <w:r>
-        <w:rPr>
-          <w:rFonts w:ascii="Calibri" w:eastAsia="Calibri" w:hAnsi="Calibri" w:cs="Calibri"/>
-          <w:b/>
-          <w:bCs/>
-        </w:rPr>
-        <w:t>,</w:t>
-      </w:r>
-      <w:r>
-        <w:rPr>
-          <w:rFonts w:ascii="Calibri" w:eastAsia="Calibri" w:hAnsi="Calibri" w:cs="Calibri"/>
-          <w:b/>
-          <w:bCs/>
-        </w:rPr>
-        <w:t xml:space="preserve"> </w:t>
-      </w:r>
-      <w:r>
-        <w:rPr>
-          <w:rFonts w:ascii="Calibri" w:eastAsia="Calibri" w:hAnsi="Calibri" w:cs="Calibri"/>
-          <w:b/>
-          <w:bCs/>
-        </w:rPr>
-        <w:t>C#,</w:t>
-      </w:r>
-      <w:r>
-        <w:rPr>
-          <w:rFonts w:ascii="Calibri" w:eastAsia="Calibri" w:hAnsi="Calibri" w:cs="Calibri"/>
-          <w:b/>
-          <w:bCs/>
-        </w:rPr>
-        <w:t xml:space="preserve"> Agile, Machine Learning, Computer Vision,</w:t>
-      </w:r>
-      <w:r>
-        <w:rPr>
-          <w:rFonts w:ascii="Calibri" w:eastAsia="Calibri" w:hAnsi="Calibri" w:cs="Calibri"/>
-          <w:b/>
-          <w:bCs/>
-        </w:rPr>
-        <w:t xml:space="preserve"> Algorithms and Data Structures,</w:t>
-      </w:r>
-      <w:r>
-        <w:rPr>
-          <w:rFonts w:ascii="Calibri" w:eastAsia="Calibri" w:hAnsi="Calibri" w:cs="Calibri"/>
-          <w:b/>
-          <w:bCs/>
-        </w:rPr>
-        <w:t xml:space="preserve"> Visual Studio,</w:t>
-      </w:r>
-      <w:r>
-        <w:rPr>
-          <w:b/>
-          <w:bCs/>
-        </w:rPr>
-        <w:t xml:space="preserve"> </w:t>
-      </w:r>
-      <w:r>
-        <w:rPr>
-          <w:b/>
-          <w:bCs/>
-        </w:rPr>
-        <w:t>Unity</w:t>
-      </w:r>
-      <w:r>
-        <w:rPr>
-          <w:b/>
-          <w:bCs/>
-        </w:rPr>
-        <w:t xml:space="preserve">, </w:t>
-      </w:r>
-      <w:r>
-        <w:rPr>
-          <w:b/>
-          <w:bCs/>
+          <w:b/>
+          <w:bCs/>
+          <w:sz w:val="20"/>
+          <w:szCs w:val="20"/>
         </w:rPr>
         <w:t xml:space="preserve">Linux, </w:t>
       </w:r>
@@ -2396,6 +3327,8 @@
         <w:rPr>
           <w:b/>
           <w:bCs/>
+          <w:sz w:val="20"/>
+          <w:szCs w:val="20"/>
         </w:rPr>
         <w:t>MIPS</w:t>
       </w:r>
@@ -2403,6 +3336,8 @@
         <w:rPr>
           <w:b/>
           <w:bCs/>
+          <w:sz w:val="20"/>
+          <w:szCs w:val="20"/>
         </w:rPr>
         <w:t>, Racket, Prolog</w:t>
       </w:r>
